--- a/docs/DSP_DNS_Book.docx
+++ b/docs/DSP_DNS_Book.docx
@@ -216,351 +216,62 @@
       </w:r>
     </w:p>
     <w:bookmarkEnd w:id="21"/>
-    <w:bookmarkStart w:id="54" w:name="introduction"/>
+    <w:bookmarkStart w:id="33" w:name="wprowadzenie"/>
     <w:p>
       <w:pPr>
         <w:pStyle w:val="Heading1"/>
       </w:pPr>
       <w:r>
-        <w:t xml:space="preserve">1. Introduction</w:t>
-      </w:r>
-    </w:p>
-    <w:p>
-      <w:pPr>
-        <w:pStyle w:val="FirstParagraph"/>
-      </w:pPr>
-      <w:r>
-        <w:t xml:space="preserve">This is a book created from markdown and executable code.</w:t>
-      </w:r>
-    </w:p>
-    <w:p>
-      <w:pPr>
-        <w:pStyle w:val="BodyText"/>
-      </w:pPr>
-      <w:r>
-        <w:t xml:space="preserve">See</w:t>
-      </w:r>
-      <w:r>
-        <w:t xml:space="preserve"> </w:t>
-      </w:r>
-      <w:r>
-        <w:t xml:space="preserve">Knuth (1984)</w:t>
-      </w:r>
-      <w:r>
-        <w:t xml:space="preserve"> </w:t>
-      </w:r>
-      <w:r>
-        <w:t xml:space="preserve">for additional discussion of literate programming.</w:t>
-      </w:r>
-    </w:p>
-    <w:p>
-      <w:pPr>
-        <w:pStyle w:val="SourceCode"/>
-      </w:pPr>
-      <w:r>
-        <w:rPr>
-          <w:rStyle w:val="DecValTok"/>
-        </w:rPr>
-        <w:t xml:space="preserve">1</w:t>
-      </w:r>
-      <w:r>
-        <w:rPr>
-          <w:rStyle w:val="NormalTok"/>
-        </w:rPr>
-        <w:t xml:space="preserve"> </w:t>
-      </w:r>
-      <w:r>
-        <w:rPr>
-          <w:rStyle w:val="SpecialCharTok"/>
-        </w:rPr>
-        <w:t xml:space="preserve">+</w:t>
-      </w:r>
-      <w:r>
-        <w:rPr>
-          <w:rStyle w:val="NormalTok"/>
-        </w:rPr>
-        <w:t xml:space="preserve"> </w:t>
-      </w:r>
-      <w:r>
-        <w:rPr>
-          <w:rStyle w:val="DecValTok"/>
-        </w:rPr>
-        <w:t xml:space="preserve">1</w:t>
-      </w:r>
-    </w:p>
-    <w:p>
-      <w:pPr>
-        <w:pStyle w:val="SourceCode"/>
-      </w:pPr>
-      <w:r>
-        <w:rPr>
-          <w:rStyle w:val="VerbatimChar"/>
-        </w:rPr>
-        <w:t xml:space="preserve">[1] 2</w:t>
-      </w:r>
-    </w:p>
-    <w:bookmarkStart w:id="22" w:name="rozdział-kolejny"/>
+        <w:t xml:space="preserve">Wprowadzenie</w:t>
+      </w:r>
+    </w:p>
+    <w:bookmarkStart w:id="22" w:name="cel-dokumentu"/>
     <w:p>
       <w:pPr>
         <w:pStyle w:val="Heading2"/>
       </w:pPr>
       <w:r>
-        <w:t xml:space="preserve">1.1 Rozdział kolejny</w:t>
-      </w:r>
-    </w:p>
-    <w:p>
-      <w:pPr>
-        <w:pStyle w:val="FirstParagraph"/>
-      </w:pPr>
-      <w:r>
-        <w:t xml:space="preserve">Test</w:t>
-      </w:r>
-    </w:p>
-    <w:tbl>
-      <w:tblPr>
-        <w:tblStyle w:val="Table"/>
-        <w:tblW w:type="auto" w:w="0"/>
-        <w:tblLook w:firstRow="1" w:lastRow="0" w:firstColumn="0" w:lastColumn="0" w:noHBand="0" w:noVBand="0" w:val="0020"/>
-      </w:tblPr>
-      <w:tblGrid>
-        <w:gridCol w:w="2640"/>
-        <w:gridCol w:w="2640"/>
-        <w:gridCol w:w="2640"/>
-      </w:tblGrid>
-      <w:tr>
-        <w:trPr>
-          <w:tblHeader w:val="on"/>
-        </w:trPr>
-        <w:tc>
-          <w:tcPr/>
-          <w:p>
-            <w:pPr>
-              <w:pStyle w:val="Compact"/>
-              <w:jc w:val="left"/>
-            </w:pPr>
-            <w:r>
-              <w:t xml:space="preserve">Col1</w:t>
-            </w:r>
-          </w:p>
-        </w:tc>
-        <w:tc>
-          <w:tcPr/>
-          <w:p>
-            <w:pPr>
-              <w:pStyle w:val="Compact"/>
-              <w:jc w:val="left"/>
-            </w:pPr>
-            <w:r>
-              <w:t xml:space="preserve">Col2</w:t>
-            </w:r>
-          </w:p>
-        </w:tc>
-        <w:tc>
-          <w:tcPr/>
-          <w:p>
-            <w:pPr>
-              <w:pStyle w:val="Compact"/>
-              <w:jc w:val="left"/>
-            </w:pPr>
-            <w:r>
-              <w:t xml:space="preserve">Col3</w:t>
-            </w:r>
-          </w:p>
-        </w:tc>
-      </w:tr>
-      <w:tr>
-        <w:tc>
-          <w:tcPr/>
-          <w:p>
-            <w:pPr>
-              <w:pStyle w:val="Compact"/>
-              <w:jc w:val="left"/>
-            </w:pPr>
-            <w:r>
-              <w:t xml:space="preserve">1</w:t>
-            </w:r>
-          </w:p>
-        </w:tc>
-        <w:tc>
-          <w:tcPr/>
-          <w:p>
-            <w:pPr>
-              <w:pStyle w:val="Compact"/>
-              <w:jc w:val="left"/>
-            </w:pPr>
-            <w:r>
-              <w:t xml:space="preserve">2</w:t>
-            </w:r>
-          </w:p>
-        </w:tc>
-        <w:tc>
-          <w:tcPr/>
-          <w:p>
-            <w:pPr>
-              <w:pStyle w:val="Compact"/>
-              <w:jc w:val="left"/>
-            </w:pPr>
-            <w:r>
-              <w:t xml:space="preserve">3</w:t>
-            </w:r>
-          </w:p>
-        </w:tc>
-      </w:tr>
-      <w:tr>
-        <w:tc>
-          <w:tcPr/>
-          <w:p>
-            <w:pPr>
-              <w:pStyle w:val="Compact"/>
-              <w:jc w:val="left"/>
-            </w:pPr>
-            <w:r>
-              <w:t xml:space="preserve">1</w:t>
-            </w:r>
-          </w:p>
-        </w:tc>
-        <w:tc>
-          <w:tcPr/>
-          <w:p>
-            <w:pPr>
-              <w:pStyle w:val="Compact"/>
-              <w:jc w:val="left"/>
-            </w:pPr>
-            <w:r>
-              <w:t xml:space="preserve">2</w:t>
-            </w:r>
-          </w:p>
-        </w:tc>
-        <w:tc>
-          <w:tcPr/>
-          <w:p>
-            <w:pPr>
-              <w:pStyle w:val="Compact"/>
-              <w:jc w:val="left"/>
-            </w:pPr>
-            <w:r>
-              <w:t xml:space="preserve">3</w:t>
-            </w:r>
-          </w:p>
-        </w:tc>
-      </w:tr>
-      <w:tr>
-        <w:tc>
-          <w:tcPr/>
-          <w:p>
-            <w:pPr>
-              <w:pStyle w:val="Compact"/>
-              <w:jc w:val="left"/>
-            </w:pPr>
-            <w:r>
-              <w:t xml:space="preserve">3</w:t>
-            </w:r>
-          </w:p>
-        </w:tc>
-        <w:tc>
-          <w:tcPr/>
-          <w:p>
-            <w:pPr>
-              <w:pStyle w:val="Compact"/>
-              <w:jc w:val="left"/>
-            </w:pPr>
-            <w:r>
-              <w:t xml:space="preserve">3</w:t>
-            </w:r>
-          </w:p>
-        </w:tc>
-        <w:tc>
-          <w:tcPr/>
-          <w:p>
-            <w:pPr>
-              <w:pStyle w:val="Compact"/>
-              <w:jc w:val="left"/>
-            </w:pPr>
-            <w:r>
-              <w:t xml:space="preserve">3</w:t>
-            </w:r>
-          </w:p>
-        </w:tc>
-      </w:tr>
-    </w:tbl>
+        <w:t xml:space="preserve">Cel dokumentu</w:t>
+      </w:r>
+    </w:p>
     <w:bookmarkEnd w:id="22"/>
-    <w:bookmarkStart w:id="53" w:name="rozdział-drugi"/>
+    <w:bookmarkStart w:id="23" w:name="zakres-systemu"/>
     <w:p>
       <w:pPr>
         <w:pStyle w:val="Heading2"/>
       </w:pPr>
       <w:r>
-        <w:t xml:space="preserve">1.2 Rozdział drugi</w:t>
-      </w:r>
-    </w:p>
-    <w:p>
-      <w:pPr>
-        <w:pStyle w:val="FirstParagraph"/>
-      </w:pPr>
-      <w:r>
-        <w:t xml:space="preserve">Drugi rozdział</w:t>
-      </w:r>
-    </w:p>
-    <w:bookmarkStart w:id="35" w:name="trzeci-podrozdział"/>
-    <w:p>
-      <w:pPr>
-        <w:pStyle w:val="Heading3"/>
-      </w:pPr>
-      <w:r>
-        <w:t xml:space="preserve">1.2.1 Trzeci podrozdział</w:t>
-      </w:r>
-    </w:p>
-    <w:p>
-      <w:pPr>
-        <w:pStyle w:val="FirstParagraph"/>
-      </w:pPr>
-      <w:r>
-        <w:t xml:space="preserve">Trzeci itd..</w:t>
-      </w:r>
-      <w:r>
-        <w:t xml:space="preserve"> </w:t>
-      </w:r>
-      <w:r>
-        <w:t xml:space="preserve">You can also do this on a per-format basis (if for example you want to provide a higher resolution image for EPUB and a lower resolution image for HTML to reduce download time). For example:</w:t>
-      </w:r>
-    </w:p>
-    <w:p>
-      <w:pPr>
-        <w:pStyle w:val="BodyText"/>
-      </w:pPr>
-      <w:r>
-        <w:t xml:space="preserve">By</w:t>
-      </w:r>
-      <w:r>
-        <w:t xml:space="preserve"> </w:t>
-      </w:r>
-      <w:r>
-        <w:t xml:space="preserve">“</w:t>
-      </w:r>
-      <w:r>
-        <w:t xml:space="preserve">right format</w:t>
-      </w:r>
-      <w:r>
-        <w:t xml:space="preserve">”</w:t>
-      </w:r>
-      <w:r>
-        <w:t xml:space="preserve">, we mean that the data is tidy, and ready to be summarised and graphed.</w:t>
-      </w:r>
-    </w:p>
-    <w:p>
-      <w:pPr>
-        <w:pStyle w:val="BodyText"/>
-      </w:pPr>
-      <w:r>
-        <w:t xml:space="preserve">Quarto Pub is a free publishing service for content created with Quarto. Quarto Pub is ideal for blogs, course or project websites, books, presentations, and personal hobby sites.</w:t>
-      </w:r>
-    </w:p>
-    <w:p>
-      <w:pPr>
-        <w:pStyle w:val="BodyText"/>
-      </w:pPr>
-      <w:r>
-        <w:t xml:space="preserve">It’s important to note that all documents and sites published to Quarto Pub are publicly visible. You should only publish content you wish to share publicly.</w:t>
+        <w:t xml:space="preserve">Zakres systemu</w:t>
+      </w:r>
+    </w:p>
+    <w:bookmarkEnd w:id="23"/>
+    <w:bookmarkStart w:id="24" w:name="definicje-akronimy-skróty"/>
+    <w:p>
+      <w:pPr>
+        <w:pStyle w:val="Heading2"/>
+      </w:pPr>
+      <w:r>
+        <w:t xml:space="preserve">Definicje, akronimy, skróty</w:t>
+      </w:r>
+    </w:p>
+    <w:bookmarkEnd w:id="24"/>
+    <w:bookmarkStart w:id="25" w:name="dokumenty-referencyjne"/>
+    <w:p>
+      <w:pPr>
+        <w:pStyle w:val="Heading2"/>
+      </w:pPr>
+      <w:r>
+        <w:t xml:space="preserve">Dokumenty referencyjne</w:t>
+      </w:r>
+    </w:p>
+    <w:bookmarkEnd w:id="25"/>
+    <w:bookmarkStart w:id="30" w:name="odbiorcy-dokumentu"/>
+    <w:p>
+      <w:pPr>
+        <w:pStyle w:val="Heading2"/>
+      </w:pPr>
+      <w:r>
+        <w:t xml:space="preserve">Odbiorcy dokumentu</w:t>
       </w:r>
     </w:p>
     <w:tbl>
@@ -568,10 +279,10 @@
         <w:tblStyle w:val="Table"/>
         <w:tblLook w:firstRow="0" w:lastRow="0" w:firstColumn="0" w:lastColumn="0" w:noHBand="0" w:noVBand="0" w:val="0000"/>
         <w:tblBorders>
-          <w:left w:val="single" w:sz="24" w:space="0" w:color="FC5300"/>
-          <w:right w:val="single" w:sz="4" w:space="0" w:color="FC5300"/>
-          <w:top w:val="single" w:sz="4" w:space="0" w:color="FC5300"/>
-          <w:bottom w:val="single" w:sz="4" w:space="0" w:color="FC5300"/>
+          <w:left w:val="single" w:sz="24" w:space="0" w:color="0758E5"/>
+          <w:right w:val="single" w:sz="4" w:space="0" w:color="0758E5"/>
+          <w:top w:val="single" w:sz="4" w:space="0" w:color="0758E5"/>
+          <w:bottom w:val="single" w:sz="4" w:space="0" w:color="0758E5"/>
         </w:tblBorders>
         <w:tblCellMar>
           <w:left w:w="144" w:type="dxa"/>
@@ -586,7 +297,7 @@
         </w:trPr>
         <w:tc>
           <w:tcPr>
-            <w:shd w:color="auto" w:fill="ffe5d0" w:val="clear"/>
+            <w:shd w:color="auto" w:fill="dae6fb" w:val="clear"/>
             <w:tcMar>
               <w:top w:w="92" w:type="dxa"/>
               <w:bottom w:w="92" w:type="dxa"/>
@@ -594,131 +305,7 @@
           </w:tcPr>
           <w:p>
             <w:pPr>
-              <w:pStyle w:val="BodyText"/>
-            </w:pPr>
-            <w:pPr>
-              <w:spacing w:before="0" w:after="0"/>
-              <w:textAlignment w:val="center"/>
-            </w:pPr>
-            <w:r>
-              <w:drawing>
-                <wp:inline>
-                  <wp:extent cx="152400" cy="152400"/>
-                  <wp:effectExtent b="0" l="0" r="0" t="0"/>
-                  <wp:docPr descr="" title="" id="24" name="Picture"/>
-                  <a:graphic>
-                    <a:graphicData uri="http://schemas.openxmlformats.org/drawingml/2006/picture">
-                      <pic:pic>
-                        <pic:nvPicPr>
-                          <pic:cNvPr descr="C:\Users\michallesiowski\AppData\Local\Programs\Quarto\share\formats\docx\caution.png" id="25" name="Picture"/>
-                          <pic:cNvPicPr>
-                            <a:picLocks noChangeArrowheads="1" noChangeAspect="1"/>
-                          </pic:cNvPicPr>
-                        </pic:nvPicPr>
-                        <pic:blipFill>
-                          <a:blip r:embed="rId23"/>
-                          <a:stretch>
-                            <a:fillRect/>
-                          </a:stretch>
-                        </pic:blipFill>
-                        <pic:spPr bwMode="auto">
-                          <a:xfrm>
-                            <a:off x="0" y="0"/>
-                            <a:ext cx="152400" cy="152400"/>
-                          </a:xfrm>
-                          <a:prstGeom prst="rect">
-                            <a:avLst/>
-                          </a:prstGeom>
-                          <a:noFill/>
-                          <a:ln w="9525">
-                            <a:noFill/>
-                            <a:headEnd/>
-                            <a:tailEnd/>
-                          </a:ln>
-                        </pic:spPr>
-                      </pic:pic>
-                    </a:graphicData>
-                  </a:graphic>
-                </wp:inline>
-              </w:drawing>
-            </w:r>
-            <w:r>
-              <w:t xml:space="preserve"> </w:t>
-            </w:r>
-            <w:r>
-              <w:t xml:space="preserve"> </w:t>
-            </w:r>
-            <w:r>
-              <w:t xml:space="preserve">Caution</w:t>
-            </w:r>
-          </w:p>
-        </w:tc>
-      </w:tr>
-      <w:tr>
-        <w:trPr>
-          <w:cantSplit/>
-        </w:trPr>
-        <w:tc>
-          <w:tcPr>
-            <w:tcMar>
-              <w:top w:w="108" w:type="dxa"/>
-              <w:bottom w:w="108" w:type="dxa"/>
-            </w:tcMar>
-          </w:tcPr>
-          <w:p>
-            <w:pPr>
-              <w:pStyle w:val="BodyText"/>
-            </w:pPr>
-            <w:pPr>
-              <w:spacing w:before="16" w:after="16"/>
-            </w:pPr>
-            <w:r>
-              <w:t xml:space="preserve">Tu znajduje się zwijana sekcja w boxie callout typu caution</w:t>
-            </w:r>
-          </w:p>
-        </w:tc>
-      </w:tr>
-    </w:tbl>
-    <w:p>
-      <w:pPr>
-        <w:pStyle w:val="BodyText"/>
-      </w:pPr>
-      <w:r>
-        <w:t xml:space="preserve"> </w:t>
-      </w:r>
-    </w:p>
-    <w:tbl>
-      <w:tblPr>
-        <w:tblStyle w:val="Table"/>
-        <w:tblLook w:firstRow="0" w:lastRow="0" w:firstColumn="0" w:lastColumn="0" w:noHBand="0" w:noVBand="0" w:val="0000"/>
-        <w:tblBorders>
-          <w:left w:val="single" w:sz="24" w:space="0" w:color="00A047"/>
-          <w:right w:val="single" w:sz="4" w:space="0" w:color="00A047"/>
-          <w:top w:val="single" w:sz="4" w:space="0" w:color="00A047"/>
-          <w:bottom w:val="single" w:sz="4" w:space="0" w:color="00A047"/>
-        </w:tblBorders>
-        <w:tblCellMar>
-          <w:left w:w="144" w:type="dxa"/>
-          <w:right w:w="144" w:type="dxa"/>
-        </w:tblCellMar>
-        <w:tblInd w:w="164" w:type="dxa"/>
-        <w:tblW w:type="pct" w:w="100%"/>
-      </w:tblPr>
-      <w:tr>
-        <w:trPr>
-          <w:cantSplit/>
-        </w:trPr>
-        <w:tc>
-          <w:tcPr>
-            <w:shd w:color="auto" w:fill="ccf1e3" w:val="clear"/>
-            <w:tcMar>
-              <w:top w:w="92" w:type="dxa"/>
-              <w:bottom w:w="92" w:type="dxa"/>
-            </w:tcMar>
-          </w:tcPr>
-          <w:p>
-            <w:pPr>
-              <w:pStyle w:val="BodyText"/>
+              <w:pStyle w:val="FirstParagraph"/>
             </w:pPr>
             <w:pPr>
               <w:spacing w:before="0" w:after="0"/>
@@ -734,7 +321,7 @@
                     <a:graphicData uri="http://schemas.openxmlformats.org/drawingml/2006/picture">
                       <pic:pic>
                         <pic:nvPicPr>
-                          <pic:cNvPr descr="C:\Users\michallesiowski\AppData\Local\Programs\Quarto\share\formats\docx\tip.png" id="28" name="Picture"/>
+                          <pic:cNvPr descr="C:\Users\michallesiowski\AppData\Local\Programs\Quarto\share\formats\docx\note.png" id="28" name="Picture"/>
                           <pic:cNvPicPr>
                             <a:picLocks noChangeArrowheads="1" noChangeAspect="1"/>
                           </pic:cNvPicPr>
@@ -773,7 +360,7 @@
               <w:t xml:space="preserve"> </w:t>
             </w:r>
             <w:r>
-              <w:t xml:space="preserve">Tip</w:t>
+              <w:t xml:space="preserve">Uwaga</w:t>
             </w:r>
           </w:p>
         </w:tc>
@@ -797,18 +384,827 @@
               <w:spacing w:before="16" w:after="16"/>
             </w:pPr>
             <w:r>
-              <w:t xml:space="preserve">Altair is based on Vega-Lite, a high-level grammar of interactive graphics</w:t>
+              <w:t xml:space="preserve">To jest przykładowy callout w sekcji bocznej.</w:t>
             </w:r>
           </w:p>
         </w:tc>
       </w:tr>
     </w:tbl>
+    <w:tbl>
+      <w:tblPr>
+        <w:tblStyle w:val="Table"/>
+        <w:tblW w:type="pct" w:w="4995"/>
+        <w:tblLayout w:type="fixed"/>
+        <w:tblLook w:firstRow="0" w:lastRow="0" w:firstColumn="0" w:lastColumn="0" w:noHBand="0" w:noVBand="0" w:val="0000"/>
+      </w:tblPr>
+      <w:tblGrid>
+        <w:gridCol w:w="2637"/>
+        <w:gridCol w:w="2637"/>
+        <w:gridCol w:w="2637"/>
+      </w:tblGrid>
+      <w:tr>
+        <w:tc>
+          <w:tcPr/>
+          <w:p>
+            <w:pPr>
+              <w:jc w:val="left"/>
+            </w:pPr>
+            <w:r>
+              <w:t xml:space="preserve">This is a template for a simple Quarto book output to html, PDF or docx format. It includes a GitHub Action that will build the website automatically when you make changes to the files. The NOAA palette and fonts has been added to theme.scss. The webpage will be on the gh-pages branch. Serving the website files from this branch is a common way to keep all the website files from cluttering your main branch</w:t>
+            </w:r>
+          </w:p>
+        </w:tc>
+        <w:tc>
+          <w:tcPr/>
+          <w:p>
+            <w:pPr>
+              <w:jc w:val="left"/>
+            </w:pPr>
+            <w:r>
+              <w:t xml:space="preserve">This is a template for a simple Quarto book output to html, PDF or docx format. It includes a GitHub Action that will build the website automatically when you make changes to the files. The NOAA palette and fonts has been added to theme.scss. The webpage will be on the gh-pages branch. Serving the website files from this branch is a common way to keep all the website files from cluttering your main branch</w:t>
+            </w:r>
+          </w:p>
+        </w:tc>
+        <w:tc>
+          <w:tcPr/>
+          <w:p>
+            <w:pPr>
+              <w:jc w:val="left"/>
+            </w:pPr>
+            <w:r>
+              <w:t xml:space="preserve">This is a template for a simple Quarto book output to html, PDF or docx format. It includes a GitHub Action that will build the website automatically when you make changes to the files. The NOAA palette and fonts has been added to theme.scss. The webpage will be on the gh-pages branch. Serving the website files from this branch is a common way to keep all the website files from cluttering your main branch</w:t>
+            </w:r>
+          </w:p>
+        </w:tc>
+      </w:tr>
+    </w:tbl>
+    <w:p>
+      <w:r>
+        <w:pict>
+          <v:rect style="width:0;height:1.5pt" o:hralign="center" o:hrstd="t" o:hr="t"/>
+        </w:pict>
+      </w:r>
+    </w:p>
+    <w:p>
+      <w:pPr>
+        <w:pStyle w:val="FirstParagraph"/>
+      </w:pPr>
+      <w:r>
+        <w:t xml:space="preserve">This is a template for a simple Quarto book output to html, PDF or docx format. It includes a GitHub Action that will build the website automatically when you make changes to the files. The NOAA palette and fonts has been added to theme.scss. The webpage will be on the gh-pages branch. Serving the website files from this branch is a common way to keep all the website files from cluttering your main branch</w:t>
+      </w:r>
+    </w:p>
     <w:p>
       <w:pPr>
         <w:pStyle w:val="BodyText"/>
       </w:pPr>
       <w:r>
-        <w:t xml:space="preserve">Właściwe linki i tu przykładowy odnośnik do mojej [[books]] książek</w:t>
+        <w:t xml:space="preserve">This is a template for a simple Quarto book output to html, PDF or docx format. It includes a GitHub Action that will build the website automatically when you make changes to the files. The NOAA palette and fonts has been added to theme.scss. The webpage will be on the gh-pages branch. Serving the website files from this branch is a common way to keep all the website files from cluttering your main branch</w:t>
+      </w:r>
+    </w:p>
+    <w:p>
+      <w:pPr>
+        <w:pStyle w:val="TableCaption"/>
+      </w:pPr>
+      <w:r>
+        <w:t xml:space="preserve">Fruit prices</w:t>
+      </w:r>
+    </w:p>
+    <w:tbl>
+      <w:tblPr>
+        <w:tblStyle w:val="Table"/>
+        <w:tblW w:type="auto" w:w="0"/>
+        <w:tblLook w:firstRow="1" w:lastRow="0" w:firstColumn="0" w:lastColumn="0" w:noHBand="0" w:noVBand="0" w:val="0020"/>
+        <w:tblCaption w:val="Fruit prices"/>
+      </w:tblPr>
+      <w:tblGrid>
+        <w:gridCol w:w="3960"/>
+        <w:gridCol w:w="3960"/>
+      </w:tblGrid>
+      <w:tr>
+        <w:trPr>
+          <w:tblHeader w:val="on"/>
+        </w:trPr>
+        <w:tc>
+          <w:tcPr/>
+          <w:p>
+            <w:pPr>
+              <w:pStyle w:val="Compact"/>
+              <w:jc w:val="left"/>
+            </w:pPr>
+            <w:r>
+              <w:t xml:space="preserve">fruit</w:t>
+            </w:r>
+          </w:p>
+        </w:tc>
+        <w:tc>
+          <w:tcPr/>
+          <w:p>
+            <w:pPr>
+              <w:pStyle w:val="Compact"/>
+              <w:jc w:val="left"/>
+            </w:pPr>
+            <w:r>
+              <w:t xml:space="preserve">price</w:t>
+            </w:r>
+          </w:p>
+        </w:tc>
+      </w:tr>
+      <w:tr>
+        <w:tc>
+          <w:tcPr/>
+          <w:p>
+            <w:pPr>
+              <w:pStyle w:val="Compact"/>
+              <w:jc w:val="left"/>
+            </w:pPr>
+            <w:r>
+              <w:t xml:space="preserve">apple</w:t>
+            </w:r>
+          </w:p>
+        </w:tc>
+        <w:tc>
+          <w:tcPr/>
+          <w:p>
+            <w:pPr>
+              <w:pStyle w:val="Compact"/>
+              <w:jc w:val="left"/>
+            </w:pPr>
+            <w:r>
+              <w:t xml:space="preserve">2.05</w:t>
+            </w:r>
+          </w:p>
+        </w:tc>
+      </w:tr>
+      <w:tr>
+        <w:tc>
+          <w:tcPr/>
+          <w:p>
+            <w:pPr>
+              <w:pStyle w:val="Compact"/>
+              <w:jc w:val="left"/>
+            </w:pPr>
+            <w:r>
+              <w:t xml:space="preserve">pear</w:t>
+            </w:r>
+          </w:p>
+        </w:tc>
+        <w:tc>
+          <w:tcPr/>
+          <w:p>
+            <w:pPr>
+              <w:pStyle w:val="Compact"/>
+              <w:jc w:val="left"/>
+            </w:pPr>
+            <w:r>
+              <w:t xml:space="preserve">1.37</w:t>
+            </w:r>
+          </w:p>
+        </w:tc>
+      </w:tr>
+      <w:tr>
+        <w:tc>
+          <w:tcPr/>
+          <w:p>
+            <w:pPr>
+              <w:pStyle w:val="Compact"/>
+              <w:jc w:val="left"/>
+            </w:pPr>
+            <w:r>
+              <w:t xml:space="preserve">orange</w:t>
+            </w:r>
+          </w:p>
+        </w:tc>
+        <w:tc>
+          <w:tcPr/>
+          <w:p>
+            <w:pPr>
+              <w:pStyle w:val="Compact"/>
+              <w:jc w:val="left"/>
+            </w:pPr>
+            <w:r>
+              <w:t xml:space="preserve">3.09</w:t>
+            </w:r>
+          </w:p>
+        </w:tc>
+      </w:tr>
+    </w:tbl>
+    <w:bookmarkStart w:id="29" w:name="grid-tables"/>
+    <w:p>
+      <w:pPr>
+        <w:pStyle w:val="Heading3"/>
+      </w:pPr>
+      <w:r>
+        <w:t xml:space="preserve">Grid tables</w:t>
+      </w:r>
+    </w:p>
+    <w:p>
+      <w:pPr>
+        <w:pStyle w:val="FirstParagraph"/>
+      </w:pPr>
+      <w:r>
+        <w:t xml:space="preserve">Bardziej zaawansowany typ np dodatkowe paragrafy, bloki kodu, listy</w:t>
+      </w:r>
+    </w:p>
+    <w:tbl>
+      <w:tblPr>
+        <w:tblStyle w:val="Table"/>
+        <w:tblW w:type="pct" w:w="3125"/>
+        <w:tblLayout w:type="fixed"/>
+        <w:tblLook w:firstRow="1" w:lastRow="0" w:firstColumn="0" w:lastColumn="0" w:noHBand="0" w:noVBand="0" w:val="0020"/>
+      </w:tblPr>
+      <w:tblGrid>
+        <w:gridCol w:w="1320"/>
+        <w:gridCol w:w="1320"/>
+        <w:gridCol w:w="2310"/>
+      </w:tblGrid>
+      <w:tr>
+        <w:trPr>
+          <w:tblHeader w:val="on"/>
+        </w:trPr>
+        <w:tc>
+          <w:tcPr/>
+          <w:p>
+            <w:pPr>
+              <w:pStyle w:val="Compact"/>
+              <w:jc w:val="left"/>
+            </w:pPr>
+            <w:r>
+              <w:t xml:space="preserve">Fruit</w:t>
+            </w:r>
+          </w:p>
+        </w:tc>
+        <w:tc>
+          <w:tcPr/>
+          <w:p>
+            <w:pPr>
+              <w:pStyle w:val="Compact"/>
+              <w:jc w:val="left"/>
+            </w:pPr>
+            <w:r>
+              <w:t xml:space="preserve">Price</w:t>
+            </w:r>
+          </w:p>
+        </w:tc>
+        <w:tc>
+          <w:tcPr/>
+          <w:p>
+            <w:pPr>
+              <w:pStyle w:val="Compact"/>
+              <w:jc w:val="left"/>
+            </w:pPr>
+            <w:r>
+              <w:t xml:space="preserve">Advantages</w:t>
+            </w:r>
+          </w:p>
+        </w:tc>
+      </w:tr>
+      <w:tr>
+        <w:tc>
+          <w:tcPr/>
+          <w:p>
+            <w:pPr>
+              <w:pStyle w:val="Compact"/>
+              <w:jc w:val="left"/>
+            </w:pPr>
+            <w:r>
+              <w:t xml:space="preserve">Bananas</w:t>
+            </w:r>
+          </w:p>
+        </w:tc>
+        <w:tc>
+          <w:tcPr/>
+          <w:p>
+            <w:pPr>
+              <w:pStyle w:val="Compact"/>
+              <w:jc w:val="left"/>
+            </w:pPr>
+            <w:r>
+              <w:t xml:space="preserve">$1.34</w:t>
+            </w:r>
+          </w:p>
+        </w:tc>
+        <w:tc>
+          <w:tcPr/>
+          <w:p>
+            <w:pPr>
+              <w:pStyle w:val="Compact"/>
+              <w:numPr>
+                <w:ilvl w:val="0"/>
+                <w:numId w:val="1001"/>
+              </w:numPr>
+              <w:jc w:val="left"/>
+            </w:pPr>
+            <w:r>
+              <w:t xml:space="preserve">built-in wrapper</w:t>
+            </w:r>
+          </w:p>
+          <w:p>
+            <w:pPr>
+              <w:pStyle w:val="Compact"/>
+              <w:numPr>
+                <w:ilvl w:val="0"/>
+                <w:numId w:val="1001"/>
+              </w:numPr>
+              <w:jc w:val="left"/>
+            </w:pPr>
+            <w:r>
+              <w:t xml:space="preserve">bright color</w:t>
+            </w:r>
+          </w:p>
+        </w:tc>
+      </w:tr>
+      <w:tr>
+        <w:tc>
+          <w:tcPr/>
+          <w:p>
+            <w:pPr>
+              <w:pStyle w:val="Compact"/>
+              <w:jc w:val="left"/>
+            </w:pPr>
+            <w:r>
+              <w:t xml:space="preserve">Oranges</w:t>
+            </w:r>
+          </w:p>
+        </w:tc>
+        <w:tc>
+          <w:tcPr/>
+          <w:p>
+            <w:pPr>
+              <w:pStyle w:val="Compact"/>
+              <w:jc w:val="left"/>
+            </w:pPr>
+            <w:r>
+              <w:t xml:space="preserve">$2.10</w:t>
+            </w:r>
+          </w:p>
+        </w:tc>
+        <w:tc>
+          <w:tcPr/>
+          <w:p>
+            <w:pPr>
+              <w:pStyle w:val="Compact"/>
+              <w:numPr>
+                <w:ilvl w:val="0"/>
+                <w:numId w:val="1002"/>
+              </w:numPr>
+              <w:jc w:val="left"/>
+            </w:pPr>
+            <w:r>
+              <w:t xml:space="preserve">cures scurvy</w:t>
+            </w:r>
+          </w:p>
+          <w:p>
+            <w:pPr>
+              <w:pStyle w:val="Compact"/>
+              <w:numPr>
+                <w:ilvl w:val="0"/>
+                <w:numId w:val="1002"/>
+              </w:numPr>
+              <w:jc w:val="left"/>
+            </w:pPr>
+            <w:r>
+              <w:t xml:space="preserve">tasty</w:t>
+            </w:r>
+          </w:p>
+        </w:tc>
+      </w:tr>
+    </w:tbl>
+    <w:bookmarkEnd w:id="29"/>
+    <w:bookmarkEnd w:id="30"/>
+    <w:bookmarkStart w:id="31" w:name="link-do-2-pages"/>
+    <w:p>
+      <w:pPr>
+        <w:pStyle w:val="Heading2"/>
+      </w:pPr>
+      <w:r>
+        <w:t xml:space="preserve">Link do 2 pages</w:t>
+      </w:r>
+    </w:p>
+    <w:p>
+      <w:pPr>
+        <w:pStyle w:val="FirstParagraph"/>
+      </w:pPr>
+      <w:hyperlink w:anchor="podzia%C5%82-na-dwie-kolumny">
+        <w:r>
+          <w:rPr>
+            <w:rStyle w:val="Hyperlink"/>
+          </w:rPr>
+          <w:t xml:space="preserve">intro</w:t>
+        </w:r>
+      </w:hyperlink>
+    </w:p>
+    <w:bookmarkEnd w:id="31"/>
+    <w:bookmarkStart w:id="32" w:name="X09409707eb66991ed209ea4c28da6aa13f88628"/>
+    <w:p>
+      <w:pPr>
+        <w:pStyle w:val="Heading2"/>
+      </w:pPr>
+      <w:r>
+        <w:t xml:space="preserve">Funckje jakie oczekuje od końcowego rozwiązania:</w:t>
+      </w:r>
+    </w:p>
+    <w:p>
+      <w:pPr>
+        <w:numPr>
+          <w:ilvl w:val="0"/>
+          <w:numId w:val="1003"/>
+        </w:numPr>
+      </w:pPr>
+      <w:r>
+        <w:t xml:space="preserve">Output do: PDF, DOCX, HTML</w:t>
+      </w:r>
+    </w:p>
+    <w:p>
+      <w:pPr>
+        <w:numPr>
+          <w:ilvl w:val="0"/>
+          <w:numId w:val="1003"/>
+        </w:numPr>
+      </w:pPr>
+      <w:r>
+        <w:t xml:space="preserve">Github Actions that will build website automatically when I make changes to the files</w:t>
+      </w:r>
+    </w:p>
+    <w:p>
+      <w:pPr>
+        <w:numPr>
+          <w:ilvl w:val="0"/>
+          <w:numId w:val="1003"/>
+        </w:numPr>
+      </w:pPr>
+      <w:r>
+        <w:t xml:space="preserve">Obsługa diagramów</w:t>
+      </w:r>
+    </w:p>
+    <w:p>
+      <w:pPr>
+        <w:numPr>
+          <w:ilvl w:val="0"/>
+          <w:numId w:val="1003"/>
+        </w:numPr>
+      </w:pPr>
+      <w:r>
+        <w:t xml:space="preserve">Konfigruacja pełna layoutu np. wygląd, czcionki poprzez theme.csss</w:t>
+      </w:r>
+    </w:p>
+    <w:p>
+      <w:pPr>
+        <w:numPr>
+          <w:ilvl w:val="0"/>
+          <w:numId w:val="1003"/>
+        </w:numPr>
+      </w:pPr>
+      <w:r>
+        <w:t xml:space="preserve">Templates dla</w:t>
+      </w:r>
+    </w:p>
+    <w:bookmarkEnd w:id="32"/>
+    <w:bookmarkEnd w:id="33"/>
+    <w:bookmarkStart w:id="65" w:name="introduction"/>
+    <w:p>
+      <w:pPr>
+        <w:pStyle w:val="Heading1"/>
+      </w:pPr>
+      <w:r>
+        <w:t xml:space="preserve">1. Introduction</w:t>
+      </w:r>
+    </w:p>
+    <w:p>
+      <w:pPr>
+        <w:pStyle w:val="FirstParagraph"/>
+      </w:pPr>
+      <w:r>
+        <w:t xml:space="preserve">This is a book created from markdown and executable code.</w:t>
+      </w:r>
+    </w:p>
+    <w:p>
+      <w:pPr>
+        <w:pStyle w:val="BodyText"/>
+      </w:pPr>
+      <w:r>
+        <w:t xml:space="preserve">See</w:t>
+      </w:r>
+      <w:r>
+        <w:t xml:space="preserve"> </w:t>
+      </w:r>
+      <w:r>
+        <w:t xml:space="preserve">Knuth (1984)</w:t>
+      </w:r>
+      <w:r>
+        <w:t xml:space="preserve"> </w:t>
+      </w:r>
+      <w:r>
+        <w:t xml:space="preserve">for additional discussion of literate programming.</w:t>
+      </w:r>
+    </w:p>
+    <w:p>
+      <w:pPr>
+        <w:pStyle w:val="SourceCode"/>
+      </w:pPr>
+      <w:r>
+        <w:rPr>
+          <w:rStyle w:val="DecValTok"/>
+        </w:rPr>
+        <w:t xml:space="preserve">1</w:t>
+      </w:r>
+      <w:r>
+        <w:rPr>
+          <w:rStyle w:val="NormalTok"/>
+        </w:rPr>
+        <w:t xml:space="preserve"> </w:t>
+      </w:r>
+      <w:r>
+        <w:rPr>
+          <w:rStyle w:val="SpecialCharTok"/>
+        </w:rPr>
+        <w:t xml:space="preserve">+</w:t>
+      </w:r>
+      <w:r>
+        <w:rPr>
+          <w:rStyle w:val="NormalTok"/>
+        </w:rPr>
+        <w:t xml:space="preserve"> </w:t>
+      </w:r>
+      <w:r>
+        <w:rPr>
+          <w:rStyle w:val="DecValTok"/>
+        </w:rPr>
+        <w:t xml:space="preserve">1</w:t>
+      </w:r>
+    </w:p>
+    <w:p>
+      <w:pPr>
+        <w:pStyle w:val="SourceCode"/>
+      </w:pPr>
+      <w:r>
+        <w:rPr>
+          <w:rStyle w:val="VerbatimChar"/>
+        </w:rPr>
+        <w:t xml:space="preserve">[1] 2</w:t>
+      </w:r>
+    </w:p>
+    <w:bookmarkStart w:id="34" w:name="rozdział-kolejny"/>
+    <w:p>
+      <w:pPr>
+        <w:pStyle w:val="Heading2"/>
+      </w:pPr>
+      <w:r>
+        <w:t xml:space="preserve">1.1 Rozdział kolejny</w:t>
+      </w:r>
+    </w:p>
+    <w:p>
+      <w:pPr>
+        <w:pStyle w:val="FirstParagraph"/>
+      </w:pPr>
+      <w:r>
+        <w:t xml:space="preserve">Test</w:t>
+      </w:r>
+    </w:p>
+    <w:tbl>
+      <w:tblPr>
+        <w:tblStyle w:val="Table"/>
+        <w:tblW w:type="auto" w:w="0"/>
+        <w:tblLook w:firstRow="1" w:lastRow="0" w:firstColumn="0" w:lastColumn="0" w:noHBand="0" w:noVBand="0" w:val="0020"/>
+      </w:tblPr>
+      <w:tblGrid>
+        <w:gridCol w:w="2640"/>
+        <w:gridCol w:w="2640"/>
+        <w:gridCol w:w="2640"/>
+      </w:tblGrid>
+      <w:tr>
+        <w:trPr>
+          <w:tblHeader w:val="on"/>
+        </w:trPr>
+        <w:tc>
+          <w:tcPr/>
+          <w:p>
+            <w:pPr>
+              <w:pStyle w:val="Compact"/>
+              <w:jc w:val="left"/>
+            </w:pPr>
+            <w:r>
+              <w:t xml:space="preserve">Col1</w:t>
+            </w:r>
+          </w:p>
+        </w:tc>
+        <w:tc>
+          <w:tcPr/>
+          <w:p>
+            <w:pPr>
+              <w:pStyle w:val="Compact"/>
+              <w:jc w:val="left"/>
+            </w:pPr>
+            <w:r>
+              <w:t xml:space="preserve">Col2</w:t>
+            </w:r>
+          </w:p>
+        </w:tc>
+        <w:tc>
+          <w:tcPr/>
+          <w:p>
+            <w:pPr>
+              <w:pStyle w:val="Compact"/>
+              <w:jc w:val="left"/>
+            </w:pPr>
+            <w:r>
+              <w:t xml:space="preserve">Col3</w:t>
+            </w:r>
+          </w:p>
+        </w:tc>
+      </w:tr>
+      <w:tr>
+        <w:tc>
+          <w:tcPr/>
+          <w:p>
+            <w:pPr>
+              <w:pStyle w:val="Compact"/>
+              <w:jc w:val="left"/>
+            </w:pPr>
+            <w:r>
+              <w:t xml:space="preserve">1</w:t>
+            </w:r>
+          </w:p>
+        </w:tc>
+        <w:tc>
+          <w:tcPr/>
+          <w:p>
+            <w:pPr>
+              <w:pStyle w:val="Compact"/>
+              <w:jc w:val="left"/>
+            </w:pPr>
+            <w:r>
+              <w:t xml:space="preserve">2</w:t>
+            </w:r>
+          </w:p>
+        </w:tc>
+        <w:tc>
+          <w:tcPr/>
+          <w:p>
+            <w:pPr>
+              <w:pStyle w:val="Compact"/>
+              <w:jc w:val="left"/>
+            </w:pPr>
+            <w:r>
+              <w:t xml:space="preserve">3</w:t>
+            </w:r>
+          </w:p>
+        </w:tc>
+      </w:tr>
+      <w:tr>
+        <w:tc>
+          <w:tcPr/>
+          <w:p>
+            <w:pPr>
+              <w:pStyle w:val="Compact"/>
+              <w:jc w:val="left"/>
+            </w:pPr>
+            <w:r>
+              <w:t xml:space="preserve">1</w:t>
+            </w:r>
+          </w:p>
+        </w:tc>
+        <w:tc>
+          <w:tcPr/>
+          <w:p>
+            <w:pPr>
+              <w:pStyle w:val="Compact"/>
+              <w:jc w:val="left"/>
+            </w:pPr>
+            <w:r>
+              <w:t xml:space="preserve">2</w:t>
+            </w:r>
+          </w:p>
+        </w:tc>
+        <w:tc>
+          <w:tcPr/>
+          <w:p>
+            <w:pPr>
+              <w:pStyle w:val="Compact"/>
+              <w:jc w:val="left"/>
+            </w:pPr>
+            <w:r>
+              <w:t xml:space="preserve">3</w:t>
+            </w:r>
+          </w:p>
+        </w:tc>
+      </w:tr>
+      <w:tr>
+        <w:tc>
+          <w:tcPr/>
+          <w:p>
+            <w:pPr>
+              <w:pStyle w:val="Compact"/>
+              <w:jc w:val="left"/>
+            </w:pPr>
+            <w:r>
+              <w:t xml:space="preserve">3</w:t>
+            </w:r>
+          </w:p>
+        </w:tc>
+        <w:tc>
+          <w:tcPr/>
+          <w:p>
+            <w:pPr>
+              <w:pStyle w:val="Compact"/>
+              <w:jc w:val="left"/>
+            </w:pPr>
+            <w:r>
+              <w:t xml:space="preserve">3</w:t>
+            </w:r>
+          </w:p>
+        </w:tc>
+        <w:tc>
+          <w:tcPr/>
+          <w:p>
+            <w:pPr>
+              <w:pStyle w:val="Compact"/>
+              <w:jc w:val="left"/>
+            </w:pPr>
+            <w:r>
+              <w:t xml:space="preserve">3</w:t>
+            </w:r>
+          </w:p>
+        </w:tc>
+      </w:tr>
+    </w:tbl>
+    <w:bookmarkEnd w:id="34"/>
+    <w:bookmarkStart w:id="64" w:name="rozdział-drugi"/>
+    <w:p>
+      <w:pPr>
+        <w:pStyle w:val="Heading2"/>
+      </w:pPr>
+      <w:r>
+        <w:t xml:space="preserve">1.2 Rozdział drugi</w:t>
+      </w:r>
+    </w:p>
+    <w:p>
+      <w:pPr>
+        <w:pStyle w:val="FirstParagraph"/>
+      </w:pPr>
+      <w:r>
+        <w:t xml:space="preserve">Drugi rozdział</w:t>
+      </w:r>
+    </w:p>
+    <w:bookmarkStart w:id="46" w:name="trzeci-podrozdział"/>
+    <w:p>
+      <w:pPr>
+        <w:pStyle w:val="Heading3"/>
+      </w:pPr>
+      <w:r>
+        <w:t xml:space="preserve">1.2.1 Trzeci podrozdział</w:t>
+      </w:r>
+    </w:p>
+    <w:p>
+      <w:pPr>
+        <w:pStyle w:val="FirstParagraph"/>
+      </w:pPr>
+      <w:r>
+        <w:t xml:space="preserve">Trzeci itd..</w:t>
+      </w:r>
+      <w:r>
+        <w:t xml:space="preserve"> </w:t>
+      </w:r>
+      <w:r>
+        <w:t xml:space="preserve">You can also do this on a per-format basis (if for example you want to provide a higher resolution image for EPUB and a lower resolution image for HTML to reduce download time). For example:</w:t>
+      </w:r>
+    </w:p>
+    <w:p>
+      <w:pPr>
+        <w:pStyle w:val="BodyText"/>
+      </w:pPr>
+      <w:r>
+        <w:t xml:space="preserve">By</w:t>
+      </w:r>
+      <w:r>
+        <w:t xml:space="preserve"> </w:t>
+      </w:r>
+      <w:r>
+        <w:t xml:space="preserve">“</w:t>
+      </w:r>
+      <w:r>
+        <w:t xml:space="preserve">right format</w:t>
+      </w:r>
+      <w:r>
+        <w:t xml:space="preserve">”</w:t>
+      </w:r>
+      <w:r>
+        <w:t xml:space="preserve">, we mean that the data is tidy, and ready to be summarised and graphed.</w:t>
+      </w:r>
+    </w:p>
+    <w:p>
+      <w:pPr>
+        <w:pStyle w:val="BodyText"/>
+      </w:pPr>
+      <w:r>
+        <w:t xml:space="preserve">Quarto Pub is a free publishing service for content created with Quarto. Quarto Pub is ideal for blogs, course or project websites, books, presentations, and personal hobby sites.</w:t>
+      </w:r>
+    </w:p>
+    <w:p>
+      <w:pPr>
+        <w:pStyle w:val="BodyText"/>
+      </w:pPr>
+      <w:r>
+        <w:t xml:space="preserve">It’s important to note that all documents and sites published to Quarto Pub are publicly visible. You should only publish content you wish to share publicly.</w:t>
       </w:r>
     </w:p>
     <w:tbl>
@@ -816,10 +1212,10 @@
         <w:tblStyle w:val="Table"/>
         <w:tblLook w:firstRow="0" w:lastRow="0" w:firstColumn="0" w:lastColumn="0" w:noHBand="0" w:noVBand="0" w:val="0000"/>
         <w:tblBorders>
-          <w:left w:val="single" w:sz="24" w:space="0" w:color="0758E5"/>
-          <w:right w:val="single" w:sz="4" w:space="0" w:color="0758E5"/>
-          <w:top w:val="single" w:sz="4" w:space="0" w:color="0758E5"/>
-          <w:bottom w:val="single" w:sz="4" w:space="0" w:color="0758E5"/>
+          <w:left w:val="single" w:sz="24" w:space="0" w:color="FC5300"/>
+          <w:right w:val="single" w:sz="4" w:space="0" w:color="FC5300"/>
+          <w:top w:val="single" w:sz="4" w:space="0" w:color="FC5300"/>
+          <w:bottom w:val="single" w:sz="4" w:space="0" w:color="FC5300"/>
         </w:tblBorders>
         <w:tblCellMar>
           <w:left w:w="144" w:type="dxa"/>
@@ -834,7 +1230,7 @@
         </w:trPr>
         <w:tc>
           <w:tcPr>
-            <w:shd w:color="auto" w:fill="dae6fb" w:val="clear"/>
+            <w:shd w:color="auto" w:fill="ffe5d0" w:val="clear"/>
             <w:tcMar>
               <w:top w:w="92" w:type="dxa"/>
               <w:bottom w:w="92" w:type="dxa"/>
@@ -853,18 +1249,18 @@
                 <wp:inline>
                   <wp:extent cx="152400" cy="152400"/>
                   <wp:effectExtent b="0" l="0" r="0" t="0"/>
-                  <wp:docPr descr="" title="" id="30" name="Picture"/>
+                  <wp:docPr descr="" title="" id="36" name="Picture"/>
                   <a:graphic>
                     <a:graphicData uri="http://schemas.openxmlformats.org/drawingml/2006/picture">
                       <pic:pic>
                         <pic:nvPicPr>
-                          <pic:cNvPr descr="C:\Users\michallesiowski\AppData\Local\Programs\Quarto\share\formats\docx\note.png" id="31" name="Picture"/>
+                          <pic:cNvPr descr="C:\Users\michallesiowski\AppData\Local\Programs\Quarto\share\formats\docx\caution.png" id="37" name="Picture"/>
                           <pic:cNvPicPr>
                             <a:picLocks noChangeArrowheads="1" noChangeAspect="1"/>
                           </pic:cNvPicPr>
                         </pic:nvPicPr>
                         <pic:blipFill>
-                          <a:blip r:embed="rId29"/>
+                          <a:blip r:embed="rId35"/>
                           <a:stretch>
                             <a:fillRect/>
                           </a:stretch>
@@ -897,7 +1293,7 @@
               <w:t xml:space="preserve"> </w:t>
             </w:r>
             <w:r>
-              <w:t xml:space="preserve">Note</w:t>
+              <w:t xml:space="preserve">Caution</w:t>
             </w:r>
           </w:p>
         </w:tc>
@@ -921,6 +1317,254 @@
               <w:spacing w:before="16" w:after="16"/>
             </w:pPr>
             <w:r>
+              <w:t xml:space="preserve">Tu znajduje się zwijana sekcja w boxie callout typu caution</w:t>
+            </w:r>
+          </w:p>
+        </w:tc>
+      </w:tr>
+    </w:tbl>
+    <w:p>
+      <w:pPr>
+        <w:pStyle w:val="BodyText"/>
+      </w:pPr>
+      <w:r>
+        <w:t xml:space="preserve"> </w:t>
+      </w:r>
+    </w:p>
+    <w:tbl>
+      <w:tblPr>
+        <w:tblStyle w:val="Table"/>
+        <w:tblLook w:firstRow="0" w:lastRow="0" w:firstColumn="0" w:lastColumn="0" w:noHBand="0" w:noVBand="0" w:val="0000"/>
+        <w:tblBorders>
+          <w:left w:val="single" w:sz="24" w:space="0" w:color="00A047"/>
+          <w:right w:val="single" w:sz="4" w:space="0" w:color="00A047"/>
+          <w:top w:val="single" w:sz="4" w:space="0" w:color="00A047"/>
+          <w:bottom w:val="single" w:sz="4" w:space="0" w:color="00A047"/>
+        </w:tblBorders>
+        <w:tblCellMar>
+          <w:left w:w="144" w:type="dxa"/>
+          <w:right w:w="144" w:type="dxa"/>
+        </w:tblCellMar>
+        <w:tblInd w:w="164" w:type="dxa"/>
+        <w:tblW w:type="pct" w:w="100%"/>
+      </w:tblPr>
+      <w:tr>
+        <w:trPr>
+          <w:cantSplit/>
+        </w:trPr>
+        <w:tc>
+          <w:tcPr>
+            <w:shd w:color="auto" w:fill="ccf1e3" w:val="clear"/>
+            <w:tcMar>
+              <w:top w:w="92" w:type="dxa"/>
+              <w:bottom w:w="92" w:type="dxa"/>
+            </w:tcMar>
+          </w:tcPr>
+          <w:p>
+            <w:pPr>
+              <w:pStyle w:val="BodyText"/>
+            </w:pPr>
+            <w:pPr>
+              <w:spacing w:before="0" w:after="0"/>
+              <w:textAlignment w:val="center"/>
+            </w:pPr>
+            <w:r>
+              <w:drawing>
+                <wp:inline>
+                  <wp:extent cx="152400" cy="152400"/>
+                  <wp:effectExtent b="0" l="0" r="0" t="0"/>
+                  <wp:docPr descr="" title="" id="39" name="Picture"/>
+                  <a:graphic>
+                    <a:graphicData uri="http://schemas.openxmlformats.org/drawingml/2006/picture">
+                      <pic:pic>
+                        <pic:nvPicPr>
+                          <pic:cNvPr descr="C:\Users\michallesiowski\AppData\Local\Programs\Quarto\share\formats\docx\tip.png" id="40" name="Picture"/>
+                          <pic:cNvPicPr>
+                            <a:picLocks noChangeArrowheads="1" noChangeAspect="1"/>
+                          </pic:cNvPicPr>
+                        </pic:nvPicPr>
+                        <pic:blipFill>
+                          <a:blip r:embed="rId38"/>
+                          <a:stretch>
+                            <a:fillRect/>
+                          </a:stretch>
+                        </pic:blipFill>
+                        <pic:spPr bwMode="auto">
+                          <a:xfrm>
+                            <a:off x="0" y="0"/>
+                            <a:ext cx="152400" cy="152400"/>
+                          </a:xfrm>
+                          <a:prstGeom prst="rect">
+                            <a:avLst/>
+                          </a:prstGeom>
+                          <a:noFill/>
+                          <a:ln w="9525">
+                            <a:noFill/>
+                            <a:headEnd/>
+                            <a:tailEnd/>
+                          </a:ln>
+                        </pic:spPr>
+                      </pic:pic>
+                    </a:graphicData>
+                  </a:graphic>
+                </wp:inline>
+              </w:drawing>
+            </w:r>
+            <w:r>
+              <w:t xml:space="preserve"> </w:t>
+            </w:r>
+            <w:r>
+              <w:t xml:space="preserve"> </w:t>
+            </w:r>
+            <w:r>
+              <w:t xml:space="preserve">Tip</w:t>
+            </w:r>
+          </w:p>
+        </w:tc>
+      </w:tr>
+      <w:tr>
+        <w:trPr>
+          <w:cantSplit/>
+        </w:trPr>
+        <w:tc>
+          <w:tcPr>
+            <w:tcMar>
+              <w:top w:w="108" w:type="dxa"/>
+              <w:bottom w:w="108" w:type="dxa"/>
+            </w:tcMar>
+          </w:tcPr>
+          <w:p>
+            <w:pPr>
+              <w:pStyle w:val="BodyText"/>
+            </w:pPr>
+            <w:pPr>
+              <w:spacing w:before="16" w:after="16"/>
+            </w:pPr>
+            <w:r>
+              <w:t xml:space="preserve">Altair is based on Vega-Lite, a high-level grammar of interactive graphics</w:t>
+            </w:r>
+          </w:p>
+        </w:tc>
+      </w:tr>
+    </w:tbl>
+    <w:p>
+      <w:pPr>
+        <w:pStyle w:val="BodyText"/>
+      </w:pPr>
+      <w:r>
+        <w:t xml:space="preserve">Właściwe linki i tu przykładowy odnośnik do mojej [[books]] książek</w:t>
+      </w:r>
+    </w:p>
+    <w:tbl>
+      <w:tblPr>
+        <w:tblStyle w:val="Table"/>
+        <w:tblLook w:firstRow="0" w:lastRow="0" w:firstColumn="0" w:lastColumn="0" w:noHBand="0" w:noVBand="0" w:val="0000"/>
+        <w:tblBorders>
+          <w:left w:val="single" w:sz="24" w:space="0" w:color="0758E5"/>
+          <w:right w:val="single" w:sz="4" w:space="0" w:color="0758E5"/>
+          <w:top w:val="single" w:sz="4" w:space="0" w:color="0758E5"/>
+          <w:bottom w:val="single" w:sz="4" w:space="0" w:color="0758E5"/>
+        </w:tblBorders>
+        <w:tblCellMar>
+          <w:left w:w="144" w:type="dxa"/>
+          <w:right w:w="144" w:type="dxa"/>
+        </w:tblCellMar>
+        <w:tblInd w:w="164" w:type="dxa"/>
+        <w:tblW w:type="pct" w:w="100%"/>
+      </w:tblPr>
+      <w:tr>
+        <w:trPr>
+          <w:cantSplit/>
+        </w:trPr>
+        <w:tc>
+          <w:tcPr>
+            <w:shd w:color="auto" w:fill="dae6fb" w:val="clear"/>
+            <w:tcMar>
+              <w:top w:w="92" w:type="dxa"/>
+              <w:bottom w:w="92" w:type="dxa"/>
+            </w:tcMar>
+          </w:tcPr>
+          <w:p>
+            <w:pPr>
+              <w:pStyle w:val="BodyText"/>
+            </w:pPr>
+            <w:pPr>
+              <w:spacing w:before="0" w:after="0"/>
+              <w:textAlignment w:val="center"/>
+            </w:pPr>
+            <w:r>
+              <w:drawing>
+                <wp:inline>
+                  <wp:extent cx="152400" cy="152400"/>
+                  <wp:effectExtent b="0" l="0" r="0" t="0"/>
+                  <wp:docPr descr="" title="" id="41" name="Picture"/>
+                  <a:graphic>
+                    <a:graphicData uri="http://schemas.openxmlformats.org/drawingml/2006/picture">
+                      <pic:pic>
+                        <pic:nvPicPr>
+                          <pic:cNvPr descr="C:\Users\michallesiowski\AppData\Local\Programs\Quarto\share\formats\docx\note.png" id="42" name="Picture"/>
+                          <pic:cNvPicPr>
+                            <a:picLocks noChangeArrowheads="1" noChangeAspect="1"/>
+                          </pic:cNvPicPr>
+                        </pic:nvPicPr>
+                        <pic:blipFill>
+                          <a:blip r:embed="rId26"/>
+                          <a:stretch>
+                            <a:fillRect/>
+                          </a:stretch>
+                        </pic:blipFill>
+                        <pic:spPr bwMode="auto">
+                          <a:xfrm>
+                            <a:off x="0" y="0"/>
+                            <a:ext cx="152400" cy="152400"/>
+                          </a:xfrm>
+                          <a:prstGeom prst="rect">
+                            <a:avLst/>
+                          </a:prstGeom>
+                          <a:noFill/>
+                          <a:ln w="9525">
+                            <a:noFill/>
+                            <a:headEnd/>
+                            <a:tailEnd/>
+                          </a:ln>
+                        </pic:spPr>
+                      </pic:pic>
+                    </a:graphicData>
+                  </a:graphic>
+                </wp:inline>
+              </w:drawing>
+            </w:r>
+            <w:r>
+              <w:t xml:space="preserve"> </w:t>
+            </w:r>
+            <w:r>
+              <w:t xml:space="preserve"> </w:t>
+            </w:r>
+            <w:r>
+              <w:t xml:space="preserve">Note</w:t>
+            </w:r>
+          </w:p>
+        </w:tc>
+      </w:tr>
+      <w:tr>
+        <w:trPr>
+          <w:cantSplit/>
+        </w:trPr>
+        <w:tc>
+          <w:tcPr>
+            <w:tcMar>
+              <w:top w:w="108" w:type="dxa"/>
+              <w:bottom w:w="108" w:type="dxa"/>
+            </w:tcMar>
+          </w:tcPr>
+          <w:p>
+            <w:pPr>
+              <w:pStyle w:val="BodyText"/>
+            </w:pPr>
+            <w:pPr>
+              <w:spacing w:before="16" w:after="16"/>
+            </w:pPr>
+            <w:r>
               <w:t xml:space="preserve">A tu znajduje się callout note</w:t>
             </w:r>
           </w:p>
@@ -1208,18 +1852,18 @@
           <wp:inline>
             <wp:extent cx="2857500" cy="1158986"/>
             <wp:effectExtent b="0" l="0" r="0" t="0"/>
-            <wp:docPr descr="Właściwy opis wykresu" title="" id="33" name="Picture"/>
+            <wp:docPr descr="Właściwy opis wykresu" title="" id="44" name="Picture"/>
             <a:graphic>
               <a:graphicData uri="http://schemas.openxmlformats.org/drawingml/2006/picture">
                 <pic:pic>
                   <pic:nvPicPr>
-                    <pic:cNvPr descr="graph1.png" id="34" name="Picture"/>
+                    <pic:cNvPr descr="graph1.png" id="45" name="Picture"/>
                     <pic:cNvPicPr>
                       <a:picLocks noChangeArrowheads="1" noChangeAspect="1"/>
                     </pic:cNvPicPr>
                   </pic:nvPicPr>
                   <pic:blipFill>
-                    <a:blip r:embed="rId32"/>
+                    <a:blip r:embed="rId43"/>
                     <a:stretch>
                       <a:fillRect/>
                     </a:stretch>
@@ -1254,8 +1898,8 @@
         <w:t xml:space="preserve">Właściwy opis wykresu</w:t>
       </w:r>
     </w:p>
-    <w:bookmarkEnd w:id="35"/>
-    <w:bookmarkStart w:id="43" w:name="podział-na-dwie-kolumny"/>
+    <w:bookmarkEnd w:id="46"/>
+    <w:bookmarkStart w:id="54" w:name="podział-na-dwie-kolumny"/>
     <w:p>
       <w:pPr>
         <w:pStyle w:val="Heading3"/>
@@ -1299,7 +1943,7 @@
             <w:tr>
               <w:tc>
                 <w:tcPr/>
-                <w:bookmarkStart w:id="38" w:name="fig-obraz1"/>
+                <w:bookmarkStart w:id="49" w:name="fig-obraz1"/>
                 <w:p>
                   <w:pPr>
                     <w:pStyle w:val="Compact"/>
@@ -1311,18 +1955,18 @@
                       <wp:inline>
                         <wp:extent cx="2857500" cy="1158986"/>
                         <wp:effectExtent b="0" l="0" r="0" t="0"/>
-                        <wp:docPr descr="" title="" id="36" name="Picture"/>
+                        <wp:docPr descr="" title="" id="47" name="Picture"/>
                         <a:graphic>
                           <a:graphicData uri="http://schemas.openxmlformats.org/drawingml/2006/picture">
                             <pic:pic>
                               <pic:nvPicPr>
-                                <pic:cNvPr descr="graph1.png" id="37" name="Picture"/>
+                                <pic:cNvPr descr="graph1.png" id="48" name="Picture"/>
                                 <pic:cNvPicPr>
                                   <a:picLocks noChangeArrowheads="1" noChangeAspect="1"/>
                                 </pic:cNvPicPr>
                               </pic:nvPicPr>
                               <pic:blipFill>
-                                <a:blip r:embed="rId32"/>
+                                <a:blip r:embed="rId43"/>
                                 <a:stretch>
                                   <a:fillRect/>
                                 </a:stretch>
@@ -1363,7 +2007,7 @@
                     <w:t xml:space="preserve">Figure 1.1: Właściwy opis wykresu</w:t>
                   </w:r>
                 </w:p>
-                <w:bookmarkEnd w:id="38"/>
+                <w:bookmarkEnd w:id="49"/>
               </w:tc>
             </w:tr>
           </w:tbl>
@@ -1413,7 +2057,7 @@
             <w:tr>
               <w:tc>
                 <w:tcPr/>
-                <w:bookmarkStart w:id="42" w:name="fig-obraz2"/>
+                <w:bookmarkStart w:id="53" w:name="fig-obraz2"/>
                 <w:p>
                   <w:pPr>
                     <w:pStyle w:val="Compact"/>
@@ -1425,18 +2069,18 @@
                       <wp:inline>
                         <wp:extent cx="2857500" cy="2041071"/>
                         <wp:effectExtent b="0" l="0" r="0" t="0"/>
-                        <wp:docPr descr="" title="" id="40" name="Picture"/>
+                        <wp:docPr descr="" title="" id="51" name="Picture"/>
                         <a:graphic>
                           <a:graphicData uri="http://schemas.openxmlformats.org/drawingml/2006/picture">
                             <pic:pic>
                               <pic:nvPicPr>
-                                <pic:cNvPr descr="graph2.png" id="41" name="Picture"/>
+                                <pic:cNvPr descr="graph2.png" id="52" name="Picture"/>
                                 <pic:cNvPicPr>
                                   <a:picLocks noChangeArrowheads="1" noChangeAspect="1"/>
                                 </pic:cNvPicPr>
                               </pic:nvPicPr>
                               <pic:blipFill>
-                                <a:blip r:embed="rId39"/>
+                                <a:blip r:embed="rId50"/>
                                 <a:stretch>
                                   <a:fillRect/>
                                 </a:stretch>
@@ -1477,7 +2121,7 @@
                     <w:t xml:space="preserve">Figure 1.2: Właściwy opis wykresu</w:t>
                   </w:r>
                 </w:p>
-                <w:bookmarkEnd w:id="42"/>
+                <w:bookmarkEnd w:id="53"/>
               </w:tc>
             </w:tr>
           </w:tbl>
@@ -1501,8 +2145,8 @@
         <w:t xml:space="preserve">The data was collected between 2007 and 2009</w:t>
       </w:r>
     </w:p>
-    <w:bookmarkEnd w:id="43"/>
-    <w:bookmarkStart w:id="45" w:name="zewnętrzne-źródło"/>
+    <w:bookmarkEnd w:id="54"/>
+    <w:bookmarkStart w:id="56" w:name="zewnętrzne-źródło"/>
     <w:p>
       <w:pPr>
         <w:pStyle w:val="Heading3"/>
@@ -1524,7 +2168,7 @@
       <w:tr>
         <w:tc>
           <w:tcPr/>
-          <w:bookmarkStart w:id="44" w:name="fig-elephant"/>
+          <w:bookmarkStart w:id="55" w:name="fig-elephant"/>
           <w:p>
             <w:pPr>
               <w:jc w:val="center"/>
@@ -1538,12 +2182,12 @@
               <w:t xml:space="preserve">Figure 1.3: Elephant</w:t>
             </w:r>
           </w:p>
-          <w:bookmarkEnd w:id="44"/>
+          <w:bookmarkEnd w:id="55"/>
         </w:tc>
       </w:tr>
     </w:tbl>
-    <w:bookmarkEnd w:id="45"/>
-    <w:bookmarkStart w:id="49" w:name="dyrektywa-na-całą-szerokość"/>
+    <w:bookmarkEnd w:id="56"/>
+    <w:bookmarkStart w:id="60" w:name="dyrektywa-na-całą-szerokość"/>
     <w:p>
       <w:pPr>
         <w:pStyle w:val="Heading3"/>
@@ -1561,18 +2205,18 @@
           <wp:inline>
             <wp:extent cx="5334000" cy="3556308"/>
             <wp:effectExtent b="0" l="0" r="0" t="0"/>
-            <wp:docPr descr="" title="" id="47" name="Picture"/>
+            <wp:docPr descr="" title="" id="58" name="Picture"/>
             <a:graphic>
               <a:graphicData uri="http://schemas.openxmlformats.org/drawingml/2006/picture">
                 <pic:pic>
                   <pic:nvPicPr>
-                    <pic:cNvPr descr="elephant.jpg" id="48" name="Picture"/>
+                    <pic:cNvPr descr="elephant.jpg" id="59" name="Picture"/>
                     <pic:cNvPicPr>
                       <a:picLocks noChangeArrowheads="1" noChangeAspect="1"/>
                     </pic:cNvPicPr>
                   </pic:nvPicPr>
                   <pic:blipFill>
-                    <a:blip r:embed="rId46"/>
+                    <a:blip r:embed="rId57"/>
                     <a:stretch>
                       <a:fillRect/>
                     </a:stretch>
@@ -1599,8 +2243,8 @@
         </w:drawing>
       </w:r>
     </w:p>
-    <w:bookmarkEnd w:id="49"/>
-    <w:bookmarkStart w:id="52" w:name="dyrektywa-na-całe-okno"/>
+    <w:bookmarkEnd w:id="60"/>
+    <w:bookmarkStart w:id="63" w:name="dyrektywa-na-całe-okno"/>
     <w:p>
       <w:pPr>
         <w:pStyle w:val="Heading3"/>
@@ -1618,18 +2262,18 @@
           <wp:inline>
             <wp:extent cx="5334000" cy="3556308"/>
             <wp:effectExtent b="0" l="0" r="0" t="0"/>
-            <wp:docPr descr="A full screen image" title="" id="50" name="Picture"/>
+            <wp:docPr descr="A full screen image" title="" id="61" name="Picture"/>
             <a:graphic>
               <a:graphicData uri="http://schemas.openxmlformats.org/drawingml/2006/picture">
                 <pic:pic>
                   <pic:nvPicPr>
-                    <pic:cNvPr descr="elephant.jpg" id="51" name="Picture"/>
+                    <pic:cNvPr descr="elephant.jpg" id="62" name="Picture"/>
                     <pic:cNvPicPr>
                       <a:picLocks noChangeArrowheads="1" noChangeAspect="1"/>
                     </pic:cNvPicPr>
                   </pic:nvPicPr>
                   <pic:blipFill>
-                    <a:blip r:embed="rId46"/>
+                    <a:blip r:embed="rId57"/>
                     <a:stretch>
                       <a:fillRect/>
                     </a:stretch>
@@ -2725,16 +3369,16 @@
         </w:tc>
       </w:tr>
     </w:tbl>
-    <w:bookmarkEnd w:id="52"/>
-    <w:bookmarkEnd w:id="53"/>
-    <w:bookmarkEnd w:id="54"/>
-    <w:bookmarkStart w:id="55" w:name="summary"/>
+    <w:bookmarkEnd w:id="63"/>
+    <w:bookmarkEnd w:id="64"/>
+    <w:bookmarkEnd w:id="65"/>
+    <w:bookmarkStart w:id="66" w:name="document---sample-1"/>
     <w:p>
       <w:pPr>
         <w:pStyle w:val="Heading1"/>
       </w:pPr>
       <w:r>
-        <w:t xml:space="preserve">2. Summary</w:t>
+        <w:t xml:space="preserve">2. Document - Sample 1</w:t>
       </w:r>
     </w:p>
     <w:p>
@@ -2742,6 +3386,352 @@
         <w:pStyle w:val="FirstParagraph"/>
       </w:pPr>
       <w:r>
+        <w:t xml:space="preserve">Software Requirements Specification</w:t>
+      </w:r>
+    </w:p>
+    <w:p>
+      <w:pPr>
+        <w:numPr>
+          <w:ilvl w:val="0"/>
+          <w:numId w:val="1004"/>
+        </w:numPr>
+      </w:pPr>
+      <w:r>
+        <w:t xml:space="preserve">Metryka</w:t>
+      </w:r>
+    </w:p>
+    <w:p>
+      <w:pPr>
+        <w:pStyle w:val="Compact"/>
+        <w:numPr>
+          <w:ilvl w:val="1"/>
+          <w:numId w:val="1005"/>
+        </w:numPr>
+      </w:pPr>
+      <w:r>
+        <w:t xml:space="preserve">Tytuł</w:t>
+      </w:r>
+    </w:p>
+    <w:p>
+      <w:pPr>
+        <w:pStyle w:val="Compact"/>
+        <w:numPr>
+          <w:ilvl w:val="1"/>
+          <w:numId w:val="1005"/>
+        </w:numPr>
+      </w:pPr>
+      <w:r>
+        <w:t xml:space="preserve">Logo/ Unikalny numer / Wersja dokumentu (wersja z Github?)</w:t>
+      </w:r>
+    </w:p>
+    <w:p>
+      <w:pPr>
+        <w:pStyle w:val="Compact"/>
+        <w:numPr>
+          <w:ilvl w:val="1"/>
+          <w:numId w:val="1005"/>
+        </w:numPr>
+      </w:pPr>
+      <w:r>
+        <w:t xml:space="preserve">Data utworzenia / Data modyfikacji</w:t>
+      </w:r>
+    </w:p>
+    <w:p>
+      <w:pPr>
+        <w:pStyle w:val="Compact"/>
+        <w:numPr>
+          <w:ilvl w:val="1"/>
+          <w:numId w:val="1005"/>
+        </w:numPr>
+      </w:pPr>
+      <w:r>
+        <w:t xml:space="preserve">Authors (Tabela: Name, Role, Department)</w:t>
+      </w:r>
+    </w:p>
+    <w:p>
+      <w:pPr>
+        <w:pStyle w:val="Compact"/>
+        <w:numPr>
+          <w:ilvl w:val="1"/>
+          <w:numId w:val="1005"/>
+        </w:numPr>
+      </w:pPr>
+      <w:r>
+        <w:t xml:space="preserve">Historia dokumentu (Tabela: Data, Wersja, Revision Description, Revision Author)</w:t>
+      </w:r>
+    </w:p>
+    <w:p>
+      <w:pPr>
+        <w:pStyle w:val="Compact"/>
+        <w:numPr>
+          <w:ilvl w:val="1"/>
+          <w:numId w:val="1005"/>
+        </w:numPr>
+      </w:pPr>
+      <w:r>
+        <w:t xml:space="preserve">Approvals (może na końcu tabela: Approval date, Approved Version, Approver Role, Approver)</w:t>
+      </w:r>
+    </w:p>
+    <w:p>
+      <w:pPr>
+        <w:numPr>
+          <w:ilvl w:val="0"/>
+          <w:numId w:val="1004"/>
+        </w:numPr>
+      </w:pPr>
+      <w:r>
+        <w:t xml:space="preserve">Introduction</w:t>
+      </w:r>
+    </w:p>
+    <w:p>
+      <w:pPr>
+        <w:pStyle w:val="Compact"/>
+        <w:numPr>
+          <w:ilvl w:val="1"/>
+          <w:numId w:val="1006"/>
+        </w:numPr>
+      </w:pPr>
+      <w:r>
+        <w:t xml:space="preserve">Cel projektu (purpose of project)</w:t>
+      </w:r>
+    </w:p>
+    <w:p>
+      <w:pPr>
+        <w:pStyle w:val="Compact"/>
+        <w:numPr>
+          <w:ilvl w:val="1"/>
+          <w:numId w:val="1006"/>
+        </w:numPr>
+      </w:pPr>
+      <w:r>
+        <w:t xml:space="preserve">Definicje, akronimy, skróty, słownik (Terms, Acronyms and Definitions)</w:t>
+      </w:r>
+    </w:p>
+    <w:p>
+      <w:pPr>
+        <w:pStyle w:val="Compact"/>
+        <w:numPr>
+          <w:ilvl w:val="1"/>
+          <w:numId w:val="1006"/>
+        </w:numPr>
+      </w:pPr>
+      <w:r>
+        <w:t xml:space="preserve">Odnośniki i powiązane dokumenty (Related documents)</w:t>
+      </w:r>
+    </w:p>
+    <w:p>
+      <w:pPr>
+        <w:pStyle w:val="Compact"/>
+        <w:numPr>
+          <w:ilvl w:val="1"/>
+          <w:numId w:val="1006"/>
+        </w:numPr>
+      </w:pPr>
+      <w:r>
+        <w:t xml:space="preserve">Instrukcja obsługi (opcja)</w:t>
+      </w:r>
+    </w:p>
+    <w:p>
+      <w:pPr>
+        <w:numPr>
+          <w:ilvl w:val="0"/>
+          <w:numId w:val="1004"/>
+        </w:numPr>
+      </w:pPr>
+      <w:r>
+        <w:t xml:space="preserve">Opis systemu</w:t>
+      </w:r>
+    </w:p>
+    <w:p>
+      <w:pPr>
+        <w:pStyle w:val="Compact"/>
+        <w:numPr>
+          <w:ilvl w:val="1"/>
+          <w:numId w:val="1007"/>
+        </w:numPr>
+      </w:pPr>
+      <w:r>
+        <w:t xml:space="preserve">Zakres (Scope)</w:t>
+      </w:r>
+    </w:p>
+    <w:p>
+      <w:pPr>
+        <w:pStyle w:val="Compact"/>
+        <w:numPr>
+          <w:ilvl w:val="2"/>
+          <w:numId w:val="1008"/>
+        </w:numPr>
+      </w:pPr>
+      <w:r>
+        <w:t xml:space="preserve">Funkcjonalności z zakresie (In Scope Functionality)</w:t>
+      </w:r>
+    </w:p>
+    <w:p>
+      <w:pPr>
+        <w:pStyle w:val="Compact"/>
+        <w:numPr>
+          <w:ilvl w:val="2"/>
+          <w:numId w:val="1008"/>
+        </w:numPr>
+      </w:pPr>
+      <w:r>
+        <w:t xml:space="preserve">Poza zakresem (Out of Scope Functionality)</w:t>
+      </w:r>
+    </w:p>
+    <w:p>
+      <w:pPr>
+        <w:pStyle w:val="Compact"/>
+        <w:numPr>
+          <w:ilvl w:val="1"/>
+          <w:numId w:val="1007"/>
+        </w:numPr>
+      </w:pPr>
+      <w:r>
+        <w:t xml:space="preserve">Kontekst systemu - Opis systemu, jak system będzie wpasowany w otoczenie, interakcje z innymi systemami</w:t>
+      </w:r>
+    </w:p>
+    <w:p>
+      <w:pPr>
+        <w:numPr>
+          <w:ilvl w:val="0"/>
+          <w:numId w:val="1004"/>
+        </w:numPr>
+      </w:pPr>
+      <w:r>
+        <w:t xml:space="preserve">Goals</w:t>
+      </w:r>
+    </w:p>
+    <w:p>
+      <w:pPr>
+        <w:numPr>
+          <w:ilvl w:val="0"/>
+          <w:numId w:val="1004"/>
+        </w:numPr>
+      </w:pPr>
+      <w:r>
+        <w:t xml:space="preserve">Functional Requirements</w:t>
+      </w:r>
+    </w:p>
+    <w:p>
+      <w:pPr>
+        <w:numPr>
+          <w:ilvl w:val="0"/>
+          <w:numId w:val="1004"/>
+        </w:numPr>
+      </w:pPr>
+      <w:r>
+        <w:t xml:space="preserve">Non-functional requirements</w:t>
+      </w:r>
+    </w:p>
+    <w:p>
+      <w:pPr>
+        <w:numPr>
+          <w:ilvl w:val="0"/>
+          <w:numId w:val="1004"/>
+        </w:numPr>
+      </w:pPr>
+      <w:r>
+        <w:t xml:space="preserve">User Stories</w:t>
+      </w:r>
+    </w:p>
+    <w:p>
+      <w:pPr>
+        <w:numPr>
+          <w:ilvl w:val="0"/>
+          <w:numId w:val="1004"/>
+        </w:numPr>
+      </w:pPr>
+      <w:r>
+        <w:t xml:space="preserve">Wireframes</w:t>
+      </w:r>
+    </w:p>
+    <w:p>
+      <w:pPr>
+        <w:numPr>
+          <w:ilvl w:val="0"/>
+          <w:numId w:val="1004"/>
+        </w:numPr>
+      </w:pPr>
+      <w:r>
+        <w:t xml:space="preserve">Acceptance Criteria</w:t>
+      </w:r>
+    </w:p>
+    <w:p>
+      <w:pPr>
+        <w:numPr>
+          <w:ilvl w:val="0"/>
+          <w:numId w:val="1004"/>
+        </w:numPr>
+      </w:pPr>
+      <w:r>
+        <w:t xml:space="preserve">Rules</w:t>
+      </w:r>
+    </w:p>
+    <w:p>
+      <w:pPr>
+        <w:numPr>
+          <w:ilvl w:val="0"/>
+          <w:numId w:val="1004"/>
+        </w:numPr>
+      </w:pPr>
+      <w:r>
+        <w:t xml:space="preserve">Assumptions and Constraints</w:t>
+      </w:r>
+    </w:p>
+    <w:p>
+      <w:pPr>
+        <w:pStyle w:val="FirstParagraph"/>
+      </w:pPr>
+      <w:r>
+        <w:t xml:space="preserve">RACI? co jeszcze, tabele - User Stories,</w:t>
+      </w:r>
+    </w:p>
+    <w:p>
+      <w:pPr>
+        <w:pStyle w:val="BodyText"/>
+      </w:pPr>
+      <w:r>
+        <w:t xml:space="preserve">Makiety - opis tabelki do tego,</w:t>
+      </w:r>
+    </w:p>
+    <w:p>
+      <w:pPr>
+        <w:pStyle w:val="BodyText"/>
+      </w:pPr>
+      <w:r>
+        <w:t xml:space="preserve">Lightbox</w:t>
+      </w:r>
+    </w:p>
+    <w:p>
+      <w:pPr>
+        <w:pStyle w:val="BodyText"/>
+      </w:pPr>
+      <w:r>
+        <w:t xml:space="preserve">Test GIT i jak katalog tych dokumentów</w:t>
+      </w:r>
+    </w:p>
+    <w:p>
+      <w:r>
+        <w:pict>
+          <v:rect style="width:0;height:1.5pt" o:hralign="center" o:hrstd="t" o:hr="t"/>
+        </w:pict>
+      </w:r>
+    </w:p>
+    <w:bookmarkEnd w:id="66"/>
+    <w:bookmarkStart w:id="67" w:name="summary"/>
+    <w:p>
+      <w:pPr>
+        <w:pStyle w:val="Heading1"/>
+      </w:pPr>
+      <w:r>
+        <w:t xml:space="preserve">3. Summary</w:t>
+      </w:r>
+    </w:p>
+    <w:p>
+      <w:pPr>
+        <w:pStyle w:val="FirstParagraph"/>
+      </w:pPr>
+      <w:r>
         <w:t xml:space="preserve">In summary, this book has no content whatsoever.</w:t>
       </w:r>
     </w:p>
@@ -2791,8 +3781,8 @@
         <w:t xml:space="preserve">[1] 2</w:t>
       </w:r>
     </w:p>
-    <w:bookmarkEnd w:id="55"/>
-    <w:bookmarkStart w:id="59" w:name="references"/>
+    <w:bookmarkEnd w:id="67"/>
+    <w:bookmarkStart w:id="71" w:name="references"/>
     <w:p>
       <w:pPr>
         <w:pStyle w:val="Heading1"/>
@@ -2801,8 +3791,8 @@
         <w:t xml:space="preserve">References</w:t>
       </w:r>
     </w:p>
-    <w:bookmarkStart w:id="58" w:name="refs"/>
-    <w:bookmarkStart w:id="57" w:name="ref-knuth84"/>
+    <w:bookmarkStart w:id="70" w:name="refs"/>
+    <w:bookmarkStart w:id="69" w:name="ref-knuth84"/>
     <w:p>
       <w:pPr>
         <w:pStyle w:val="Bibliography"/>
@@ -2835,7 +3825,7 @@
       <w:r>
         <w:t xml:space="preserve"> </w:t>
       </w:r>
-      <w:hyperlink r:id="rId56">
+      <w:hyperlink r:id="rId68">
         <w:r>
           <w:rPr>
             <w:rStyle w:val="Hyperlink"/>
@@ -2847,9 +3837,9 @@
         <w:t xml:space="preserve">.</w:t>
       </w:r>
     </w:p>
-    <w:bookmarkEnd w:id="57"/>
-    <w:bookmarkEnd w:id="58"/>
-    <w:bookmarkEnd w:id="59"/>
+    <w:bookmarkEnd w:id="69"/>
+    <w:bookmarkEnd w:id="70"/>
+    <w:bookmarkEnd w:id="71"/>
     <w:sectPr/>
   </w:body>
 </w:document>
@@ -2956,8 +3946,440 @@
       </w:pPr>
     </w:lvl>
   </w:abstractNum>
+  <w:abstractNum w:abstractNumId="991">
+    <w:nsid w:val="0000A991"/>
+    <w:multiLevelType w:val="multilevel"/>
+    <w:lvl w:ilvl="0">
+      <w:numFmt w:val="bullet"/>
+      <w:lvlText w:val=""/>
+      <w:lvlJc w:val="left"/>
+      <w:pPr>
+        <w:ind w:left="720" w:hanging="360"/>
+      </w:pPr>
+      <w:rPr>
+        <w:rFonts w:ascii="Symbol" w:hAnsi="Symbol" w:cs="Symbol" w:hint="default"/>
+      </w:rPr>
+    </w:lvl>
+    <w:lvl w:ilvl="1">
+      <w:numFmt w:val="bullet"/>
+      <w:lvlText w:val="o"/>
+      <w:lvlJc w:val="left"/>
+      <w:pPr>
+        <w:ind w:left="1440" w:hanging="360"/>
+      </w:pPr>
+      <w:rPr>
+        <w:rFonts w:ascii="Courier New" w:hAnsi="Courier New" w:cs="Courier New" w:hint="default"/>
+      </w:rPr>
+    </w:lvl>
+    <w:lvl w:ilvl="2">
+      <w:numFmt w:val="bullet"/>
+      <w:lvlText w:val=""/>
+      <w:lvlJc w:val="left"/>
+      <w:pPr>
+        <w:ind w:left="2160" w:hanging="360"/>
+      </w:pPr>
+      <w:rPr>
+        <w:rFonts w:ascii="Wingdings" w:hAnsi="Wingdings" w:cs="Wingdings" w:hint="default"/>
+      </w:rPr>
+    </w:lvl>
+    <w:lvl w:ilvl="3">
+      <w:numFmt w:val="bullet"/>
+      <w:lvlText w:val=""/>
+      <w:lvlJc w:val="left"/>
+      <w:pPr>
+        <w:ind w:left="2880" w:hanging="360"/>
+      </w:pPr>
+      <w:rPr>
+        <w:rFonts w:ascii="Symbol" w:hAnsi="Symbol" w:cs="Symbol" w:hint="default"/>
+      </w:rPr>
+    </w:lvl>
+    <w:lvl w:ilvl="4">
+      <w:numFmt w:val="bullet"/>
+      <w:lvlText w:val="o"/>
+      <w:lvlJc w:val="left"/>
+      <w:pPr>
+        <w:ind w:left="3600" w:hanging="360"/>
+      </w:pPr>
+      <w:rPr>
+        <w:rFonts w:ascii="Courier New" w:hAnsi="Courier New" w:cs="Courier New" w:hint="default"/>
+      </w:rPr>
+    </w:lvl>
+    <w:lvl w:ilvl="5">
+      <w:numFmt w:val="bullet"/>
+      <w:lvlText w:val=""/>
+      <w:lvlJc w:val="left"/>
+      <w:pPr>
+        <w:ind w:left="4320" w:hanging="360"/>
+      </w:pPr>
+      <w:rPr>
+        <w:rFonts w:ascii="Wingdings" w:hAnsi="Wingdings" w:cs="Wingdings" w:hint="default"/>
+      </w:rPr>
+    </w:lvl>
+    <w:lvl w:ilvl="6">
+      <w:numFmt w:val="bullet"/>
+      <w:lvlText w:val=""/>
+      <w:lvlJc w:val="left"/>
+      <w:pPr>
+        <w:ind w:left="5040" w:hanging="360"/>
+      </w:pPr>
+      <w:rPr>
+        <w:rFonts w:ascii="Symbol" w:hAnsi="Symbol" w:cs="Symbol" w:hint="default"/>
+      </w:rPr>
+    </w:lvl>
+    <w:lvl w:ilvl="7">
+      <w:numFmt w:val="bullet"/>
+      <w:lvlText w:val="o"/>
+      <w:lvlJc w:val="left"/>
+      <w:pPr>
+        <w:ind w:left="5760" w:hanging="360"/>
+      </w:pPr>
+      <w:rPr>
+        <w:rFonts w:ascii="Courier New" w:hAnsi="Courier New" w:cs="Courier New" w:hint="default"/>
+      </w:rPr>
+    </w:lvl>
+    <w:lvl w:ilvl="8">
+      <w:numFmt w:val="bullet"/>
+      <w:lvlText w:val=""/>
+      <w:lvlJc w:val="left"/>
+      <w:pPr>
+        <w:ind w:left="6480" w:hanging="360"/>
+      </w:pPr>
+      <w:rPr>
+        <w:rFonts w:ascii="Wingdings" w:hAnsi="Wingdings" w:cs="Wingdings" w:hint="default"/>
+      </w:rPr>
+    </w:lvl>
+  </w:abstractNum>
+  <w:abstractNum w:abstractNumId="99410">
+    <w:nsid w:val="00A99410"/>
+    <w:multiLevelType w:val="multilevel"/>
+    <w:lvl w:ilvl="0">
+      <w:start w:val="0"/>
+      <w:numFmt w:val="decimal"/>
+      <w:lvlText w:val="%1."/>
+      <w:lvlJc w:val="left"/>
+      <w:pPr>
+        <w:ind w:left="720" w:hanging="360"/>
+      </w:pPr>
+    </w:lvl>
+    <w:lvl w:ilvl="1">
+      <w:start w:val="0"/>
+      <w:numFmt w:val="decimal"/>
+      <w:lvlText w:val="%2."/>
+      <w:lvlJc w:val="left"/>
+      <w:pPr>
+        <w:ind w:left="1440" w:hanging="360"/>
+      </w:pPr>
+    </w:lvl>
+    <w:lvl w:ilvl="2">
+      <w:start w:val="0"/>
+      <w:numFmt w:val="decimal"/>
+      <w:lvlText w:val="%3."/>
+      <w:lvlJc w:val="left"/>
+      <w:pPr>
+        <w:ind w:left="2160" w:hanging="360"/>
+      </w:pPr>
+    </w:lvl>
+    <w:lvl w:ilvl="3">
+      <w:start w:val="0"/>
+      <w:numFmt w:val="decimal"/>
+      <w:lvlText w:val="%4."/>
+      <w:lvlJc w:val="left"/>
+      <w:pPr>
+        <w:ind w:left="2880" w:hanging="360"/>
+      </w:pPr>
+    </w:lvl>
+    <w:lvl w:ilvl="4">
+      <w:start w:val="0"/>
+      <w:numFmt w:val="decimal"/>
+      <w:lvlText w:val="%5."/>
+      <w:lvlJc w:val="left"/>
+      <w:pPr>
+        <w:ind w:left="3600" w:hanging="360"/>
+      </w:pPr>
+    </w:lvl>
+    <w:lvl w:ilvl="5">
+      <w:start w:val="0"/>
+      <w:numFmt w:val="decimal"/>
+      <w:lvlText w:val="%6."/>
+      <w:lvlJc w:val="left"/>
+      <w:pPr>
+        <w:ind w:left="4320" w:hanging="360"/>
+      </w:pPr>
+    </w:lvl>
+    <w:lvl w:ilvl="6">
+      <w:start w:val="0"/>
+      <w:numFmt w:val="decimal"/>
+      <w:lvlText w:val="%7."/>
+      <w:lvlJc w:val="left"/>
+      <w:pPr>
+        <w:ind w:left="5040" w:hanging="360"/>
+      </w:pPr>
+    </w:lvl>
+    <w:lvl w:ilvl="7">
+      <w:start w:val="0"/>
+      <w:numFmt w:val="decimal"/>
+      <w:lvlText w:val="%8."/>
+      <w:lvlJc w:val="left"/>
+      <w:pPr>
+        <w:ind w:left="5760" w:hanging="360"/>
+      </w:pPr>
+    </w:lvl>
+    <w:lvl w:ilvl="8">
+      <w:start w:val="0"/>
+      <w:numFmt w:val="decimal"/>
+      <w:lvlText w:val="%9."/>
+      <w:lvlJc w:val="left"/>
+      <w:pPr>
+        <w:ind w:left="6480" w:hanging="360"/>
+      </w:pPr>
+    </w:lvl>
+  </w:abstractNum>
+  <w:abstractNum w:abstractNumId="99411">
+    <w:nsid w:val="00A99411"/>
+    <w:multiLevelType w:val="multilevel"/>
+    <w:lvl w:ilvl="0">
+      <w:start w:val="1"/>
+      <w:numFmt w:val="decimal"/>
+      <w:lvlText w:val="%1."/>
+      <w:lvlJc w:val="left"/>
+      <w:pPr>
+        <w:ind w:left="720" w:hanging="360"/>
+      </w:pPr>
+    </w:lvl>
+    <w:lvl w:ilvl="1">
+      <w:start w:val="1"/>
+      <w:numFmt w:val="decimal"/>
+      <w:lvlText w:val="%2."/>
+      <w:lvlJc w:val="left"/>
+      <w:pPr>
+        <w:ind w:left="1440" w:hanging="360"/>
+      </w:pPr>
+    </w:lvl>
+    <w:lvl w:ilvl="2">
+      <w:start w:val="1"/>
+      <w:numFmt w:val="decimal"/>
+      <w:lvlText w:val="%3."/>
+      <w:lvlJc w:val="left"/>
+      <w:pPr>
+        <w:ind w:left="2160" w:hanging="360"/>
+      </w:pPr>
+    </w:lvl>
+    <w:lvl w:ilvl="3">
+      <w:start w:val="1"/>
+      <w:numFmt w:val="decimal"/>
+      <w:lvlText w:val="%4."/>
+      <w:lvlJc w:val="left"/>
+      <w:pPr>
+        <w:ind w:left="2880" w:hanging="360"/>
+      </w:pPr>
+    </w:lvl>
+    <w:lvl w:ilvl="4">
+      <w:start w:val="1"/>
+      <w:numFmt w:val="decimal"/>
+      <w:lvlText w:val="%5."/>
+      <w:lvlJc w:val="left"/>
+      <w:pPr>
+        <w:ind w:left="3600" w:hanging="360"/>
+      </w:pPr>
+    </w:lvl>
+    <w:lvl w:ilvl="5">
+      <w:start w:val="1"/>
+      <w:numFmt w:val="decimal"/>
+      <w:lvlText w:val="%6."/>
+      <w:lvlJc w:val="left"/>
+      <w:pPr>
+        <w:ind w:left="4320" w:hanging="360"/>
+      </w:pPr>
+    </w:lvl>
+    <w:lvl w:ilvl="6">
+      <w:start w:val="1"/>
+      <w:numFmt w:val="decimal"/>
+      <w:lvlText w:val="%7."/>
+      <w:lvlJc w:val="left"/>
+      <w:pPr>
+        <w:ind w:left="5040" w:hanging="360"/>
+      </w:pPr>
+    </w:lvl>
+    <w:lvl w:ilvl="7">
+      <w:start w:val="1"/>
+      <w:numFmt w:val="decimal"/>
+      <w:lvlText w:val="%8."/>
+      <w:lvlJc w:val="left"/>
+      <w:pPr>
+        <w:ind w:left="5760" w:hanging="360"/>
+      </w:pPr>
+    </w:lvl>
+    <w:lvl w:ilvl="8">
+      <w:start w:val="1"/>
+      <w:numFmt w:val="decimal"/>
+      <w:lvlText w:val="%9."/>
+      <w:lvlJc w:val="left"/>
+      <w:pPr>
+        <w:ind w:left="6480" w:hanging="360"/>
+      </w:pPr>
+    </w:lvl>
+  </w:abstractNum>
   <w:num w:numId="1000">
     <w:abstractNumId w:val="990"/>
+  </w:num>
+  <w:num w:numId="1001">
+    <w:abstractNumId w:val="991"/>
+  </w:num>
+  <w:num w:numId="1002">
+    <w:abstractNumId w:val="991"/>
+  </w:num>
+  <w:num w:numId="1003">
+    <w:abstractNumId w:val="991"/>
+  </w:num>
+  <w:num w:numId="1004">
+    <w:abstractNumId w:val="99410"/>
+    <w:lvlOverride w:ilvl="0">
+      <w:startOverride w:val="0"/>
+    </w:lvlOverride>
+    <w:lvlOverride w:ilvl="1">
+      <w:startOverride w:val="0"/>
+    </w:lvlOverride>
+    <w:lvlOverride w:ilvl="2">
+      <w:startOverride w:val="0"/>
+    </w:lvlOverride>
+    <w:lvlOverride w:ilvl="3">
+      <w:startOverride w:val="0"/>
+    </w:lvlOverride>
+    <w:lvlOverride w:ilvl="4">
+      <w:startOverride w:val="0"/>
+    </w:lvlOverride>
+    <w:lvlOverride w:ilvl="5">
+      <w:startOverride w:val="0"/>
+    </w:lvlOverride>
+    <w:lvlOverride w:ilvl="6">
+      <w:startOverride w:val="0"/>
+    </w:lvlOverride>
+    <w:lvlOverride w:ilvl="7">
+      <w:startOverride w:val="0"/>
+    </w:lvlOverride>
+    <w:lvlOverride w:ilvl="8">
+      <w:startOverride w:val="0"/>
+    </w:lvlOverride>
+  </w:num>
+  <w:num w:numId="1005">
+    <w:abstractNumId w:val="99411"/>
+    <w:lvlOverride w:ilvl="0">
+      <w:startOverride w:val="1"/>
+    </w:lvlOverride>
+    <w:lvlOverride w:ilvl="1">
+      <w:startOverride w:val="1"/>
+    </w:lvlOverride>
+    <w:lvlOverride w:ilvl="2">
+      <w:startOverride w:val="1"/>
+    </w:lvlOverride>
+    <w:lvlOverride w:ilvl="3">
+      <w:startOverride w:val="1"/>
+    </w:lvlOverride>
+    <w:lvlOverride w:ilvl="4">
+      <w:startOverride w:val="1"/>
+    </w:lvlOverride>
+    <w:lvlOverride w:ilvl="5">
+      <w:startOverride w:val="1"/>
+    </w:lvlOverride>
+    <w:lvlOverride w:ilvl="6">
+      <w:startOverride w:val="1"/>
+    </w:lvlOverride>
+    <w:lvlOverride w:ilvl="7">
+      <w:startOverride w:val="1"/>
+    </w:lvlOverride>
+    <w:lvlOverride w:ilvl="8">
+      <w:startOverride w:val="1"/>
+    </w:lvlOverride>
+  </w:num>
+  <w:num w:numId="1006">
+    <w:abstractNumId w:val="99411"/>
+    <w:lvlOverride w:ilvl="0">
+      <w:startOverride w:val="1"/>
+    </w:lvlOverride>
+    <w:lvlOverride w:ilvl="1">
+      <w:startOverride w:val="1"/>
+    </w:lvlOverride>
+    <w:lvlOverride w:ilvl="2">
+      <w:startOverride w:val="1"/>
+    </w:lvlOverride>
+    <w:lvlOverride w:ilvl="3">
+      <w:startOverride w:val="1"/>
+    </w:lvlOverride>
+    <w:lvlOverride w:ilvl="4">
+      <w:startOverride w:val="1"/>
+    </w:lvlOverride>
+    <w:lvlOverride w:ilvl="5">
+      <w:startOverride w:val="1"/>
+    </w:lvlOverride>
+    <w:lvlOverride w:ilvl="6">
+      <w:startOverride w:val="1"/>
+    </w:lvlOverride>
+    <w:lvlOverride w:ilvl="7">
+      <w:startOverride w:val="1"/>
+    </w:lvlOverride>
+    <w:lvlOverride w:ilvl="8">
+      <w:startOverride w:val="1"/>
+    </w:lvlOverride>
+  </w:num>
+  <w:num w:numId="1007">
+    <w:abstractNumId w:val="99411"/>
+    <w:lvlOverride w:ilvl="0">
+      <w:startOverride w:val="1"/>
+    </w:lvlOverride>
+    <w:lvlOverride w:ilvl="1">
+      <w:startOverride w:val="1"/>
+    </w:lvlOverride>
+    <w:lvlOverride w:ilvl="2">
+      <w:startOverride w:val="1"/>
+    </w:lvlOverride>
+    <w:lvlOverride w:ilvl="3">
+      <w:startOverride w:val="1"/>
+    </w:lvlOverride>
+    <w:lvlOverride w:ilvl="4">
+      <w:startOverride w:val="1"/>
+    </w:lvlOverride>
+    <w:lvlOverride w:ilvl="5">
+      <w:startOverride w:val="1"/>
+    </w:lvlOverride>
+    <w:lvlOverride w:ilvl="6">
+      <w:startOverride w:val="1"/>
+    </w:lvlOverride>
+    <w:lvlOverride w:ilvl="7">
+      <w:startOverride w:val="1"/>
+    </w:lvlOverride>
+    <w:lvlOverride w:ilvl="8">
+      <w:startOverride w:val="1"/>
+    </w:lvlOverride>
+  </w:num>
+  <w:num w:numId="1008">
+    <w:abstractNumId w:val="99411"/>
+    <w:lvlOverride w:ilvl="0">
+      <w:startOverride w:val="1"/>
+    </w:lvlOverride>
+    <w:lvlOverride w:ilvl="1">
+      <w:startOverride w:val="1"/>
+    </w:lvlOverride>
+    <w:lvlOverride w:ilvl="2">
+      <w:startOverride w:val="1"/>
+    </w:lvlOverride>
+    <w:lvlOverride w:ilvl="3">
+      <w:startOverride w:val="1"/>
+    </w:lvlOverride>
+    <w:lvlOverride w:ilvl="4">
+      <w:startOverride w:val="1"/>
+    </w:lvlOverride>
+    <w:lvlOverride w:ilvl="5">
+      <w:startOverride w:val="1"/>
+    </w:lvlOverride>
+    <w:lvlOverride w:ilvl="6">
+      <w:startOverride w:val="1"/>
+    </w:lvlOverride>
+    <w:lvlOverride w:ilvl="7">
+      <w:startOverride w:val="1"/>
+    </w:lvlOverride>
+    <w:lvlOverride w:ilvl="8">
+      <w:startOverride w:val="1"/>
+    </w:lvlOverride>
   </w:num>
 </w:numbering>
 </file>

--- a/docs/DSP_DNS_Book.docx
+++ b/docs/DSP_DNS_Book.docx
@@ -29,13 +29,7 @@
         <w:pStyle w:val="Date"/>
       </w:pPr>
       <w:r>
-        <w:t xml:space="preserve">Invalid</w:t>
-      </w:r>
-      <w:r>
-        <w:t xml:space="preserve"> </w:t>
-      </w:r>
-      <w:r>
-        <w:t xml:space="preserve">Date</w:t>
+        <w:t xml:space="preserve">2024-09-23</w:t>
       </w:r>
     </w:p>
     <w:sdt>
@@ -3718,13 +3712,22 @@
       </w:r>
     </w:p>
     <w:bookmarkEnd w:id="66"/>
-    <w:bookmarkStart w:id="67" w:name="summary"/>
+    <w:bookmarkStart w:id="71" w:name="tables"/>
     <w:p>
       <w:pPr>
         <w:pStyle w:val="Heading1"/>
       </w:pPr>
       <w:r>
-        <w:t xml:space="preserve">3. Summary</w:t>
+        <w:t xml:space="preserve">3. Tables</w:t>
+      </w:r>
+    </w:p>
+    <w:bookmarkStart w:id="69" w:name="tables-1"/>
+    <w:p>
+      <w:pPr>
+        <w:pStyle w:val="Heading2"/>
+      </w:pPr>
+      <w:r>
+        <w:t xml:space="preserve">3.1 Tables</w:t>
       </w:r>
     </w:p>
     <w:p>
@@ -3732,6 +3735,350 @@
         <w:pStyle w:val="FirstParagraph"/>
       </w:pPr>
       <w:r>
+        <w:t xml:space="preserve">Poniżej znajdują się przykładowe tabele. Zerknij</w:t>
+      </w:r>
+    </w:p>
+    <w:bookmarkStart w:id="68" w:name="markdown-tables"/>
+    <w:p>
+      <w:pPr>
+        <w:pStyle w:val="Heading3"/>
+      </w:pPr>
+      <w:r>
+        <w:t xml:space="preserve">3.1.1 Markdown Tables</w:t>
+      </w:r>
+    </w:p>
+    <w:p>
+      <w:pPr>
+        <w:pStyle w:val="FirstParagraph"/>
+      </w:pPr>
+      <w:r>
+        <w:t xml:space="preserve">Ten tekst jest formatowany przez CSS</w:t>
+      </w:r>
+    </w:p>
+    <w:tbl>
+      <w:tblPr>
+        <w:tblStyle w:val="Table"/>
+        <w:tblW w:type="pct" w:w="5000"/>
+        <w:tblLayout w:type="fixed"/>
+        <w:tblLook w:firstRow="0" w:lastRow="0" w:firstColumn="0" w:lastColumn="0" w:noHBand="0" w:noVBand="0" w:val="0000"/>
+      </w:tblPr>
+      <w:tblGrid>
+        <w:gridCol w:w="7920"/>
+      </w:tblGrid>
+      <w:tr>
+        <w:tc>
+          <w:tcPr/>
+          <w:bookmarkStart w:id="67" w:name="tbl-letters"/>
+          <w:tbl>
+            <w:tblPr>
+              <w:tblStyle w:val="Table"/>
+              <w:tblW w:type="auto" w:w="0"/>
+              <w:tblLook w:firstRow="1" w:lastRow="0" w:firstColumn="0" w:lastColumn="0" w:noHBand="0" w:noVBand="0" w:val="0020"/>
+            </w:tblPr>
+            <w:tblGrid>
+              <w:gridCol w:w="1980"/>
+              <w:gridCol w:w="1980"/>
+              <w:gridCol w:w="1980"/>
+              <w:gridCol w:w="1980"/>
+            </w:tblGrid>
+            <w:tr>
+              <w:trPr>
+                <w:tblHeader w:val="on"/>
+              </w:trPr>
+              <w:tc>
+                <w:tcPr/>
+                <w:p>
+                  <w:pPr>
+                    <w:pStyle w:val="Compact"/>
+                    <w:jc w:val="left"/>
+                    <w:jc w:val="center"/>
+                  </w:pPr>
+                  <w:r>
+                    <w:t xml:space="preserve">Default</w:t>
+                  </w:r>
+                </w:p>
+              </w:tc>
+              <w:tc>
+                <w:tcPr/>
+                <w:p>
+                  <w:pPr>
+                    <w:pStyle w:val="Compact"/>
+                    <w:jc w:val="left"/>
+                    <w:jc w:val="center"/>
+                  </w:pPr>
+                  <w:r>
+                    <w:t xml:space="preserve">Left</w:t>
+                  </w:r>
+                </w:p>
+              </w:tc>
+              <w:tc>
+                <w:tcPr/>
+                <w:p>
+                  <w:pPr>
+                    <w:pStyle w:val="Compact"/>
+                    <w:jc w:val="right"/>
+                    <w:jc w:val="center"/>
+                  </w:pPr>
+                  <w:r>
+                    <w:t xml:space="preserve">Right</w:t>
+                  </w:r>
+                </w:p>
+              </w:tc>
+              <w:tc>
+                <w:tcPr/>
+                <w:p>
+                  <w:pPr>
+                    <w:pStyle w:val="Compact"/>
+                    <w:jc w:val="center"/>
+                    <w:jc w:val="center"/>
+                  </w:pPr>
+                  <w:r>
+                    <w:t xml:space="preserve">Center</w:t>
+                  </w:r>
+                </w:p>
+              </w:tc>
+            </w:tr>
+            <w:tr>
+              <w:tc>
+                <w:tcPr/>
+                <w:p>
+                  <w:pPr>
+                    <w:pStyle w:val="Compact"/>
+                    <w:jc w:val="left"/>
+                    <w:jc w:val="center"/>
+                  </w:pPr>
+                  <w:r>
+                    <w:t xml:space="preserve">12</w:t>
+                  </w:r>
+                </w:p>
+              </w:tc>
+              <w:tc>
+                <w:tcPr/>
+                <w:p>
+                  <w:pPr>
+                    <w:pStyle w:val="Compact"/>
+                    <w:jc w:val="left"/>
+                    <w:jc w:val="center"/>
+                  </w:pPr>
+                  <w:r>
+                    <w:t xml:space="preserve">12</w:t>
+                  </w:r>
+                </w:p>
+              </w:tc>
+              <w:tc>
+                <w:tcPr/>
+                <w:p>
+                  <w:pPr>
+                    <w:pStyle w:val="Compact"/>
+                    <w:jc w:val="right"/>
+                    <w:jc w:val="center"/>
+                  </w:pPr>
+                  <w:r>
+                    <w:t xml:space="preserve">12</w:t>
+                  </w:r>
+                </w:p>
+              </w:tc>
+              <w:tc>
+                <w:tcPr/>
+                <w:p>
+                  <w:pPr>
+                    <w:pStyle w:val="Compact"/>
+                    <w:jc w:val="center"/>
+                    <w:jc w:val="center"/>
+                  </w:pPr>
+                  <w:r>
+                    <w:t xml:space="preserve">12</w:t>
+                  </w:r>
+                </w:p>
+              </w:tc>
+            </w:tr>
+            <w:tr>
+              <w:tc>
+                <w:tcPr/>
+                <w:p>
+                  <w:pPr>
+                    <w:pStyle w:val="Compact"/>
+                    <w:jc w:val="left"/>
+                    <w:jc w:val="center"/>
+                  </w:pPr>
+                  <w:r>
+                    <w:t xml:space="preserve">123</w:t>
+                  </w:r>
+                </w:p>
+              </w:tc>
+              <w:tc>
+                <w:tcPr/>
+                <w:p>
+                  <w:pPr>
+                    <w:pStyle w:val="Compact"/>
+                    <w:jc w:val="left"/>
+                    <w:jc w:val="center"/>
+                  </w:pPr>
+                  <w:r>
+                    <w:t xml:space="preserve">123</w:t>
+                  </w:r>
+                </w:p>
+              </w:tc>
+              <w:tc>
+                <w:tcPr/>
+                <w:p>
+                  <w:pPr>
+                    <w:pStyle w:val="Compact"/>
+                    <w:jc w:val="right"/>
+                    <w:jc w:val="center"/>
+                  </w:pPr>
+                  <w:r>
+                    <w:t xml:space="preserve">123</w:t>
+                  </w:r>
+                </w:p>
+              </w:tc>
+              <w:tc>
+                <w:tcPr/>
+                <w:p>
+                  <w:pPr>
+                    <w:pStyle w:val="Compact"/>
+                    <w:jc w:val="center"/>
+                    <w:jc w:val="center"/>
+                  </w:pPr>
+                  <w:r>
+                    <w:t xml:space="preserve">123</w:t>
+                  </w:r>
+                </w:p>
+              </w:tc>
+            </w:tr>
+            <w:tr>
+              <w:tc>
+                <w:tcPr/>
+                <w:p>
+                  <w:pPr>
+                    <w:pStyle w:val="Compact"/>
+                    <w:jc w:val="left"/>
+                    <w:jc w:val="center"/>
+                  </w:pPr>
+                  <w:r>
+                    <w:t xml:space="preserve">1</w:t>
+                  </w:r>
+                </w:p>
+              </w:tc>
+              <w:tc>
+                <w:tcPr/>
+                <w:p>
+                  <w:pPr>
+                    <w:pStyle w:val="Compact"/>
+                    <w:jc w:val="left"/>
+                    <w:jc w:val="center"/>
+                  </w:pPr>
+                  <w:r>
+                    <w:t xml:space="preserve">1</w:t>
+                  </w:r>
+                </w:p>
+              </w:tc>
+              <w:tc>
+                <w:tcPr/>
+                <w:p>
+                  <w:pPr>
+                    <w:pStyle w:val="Compact"/>
+                    <w:jc w:val="right"/>
+                    <w:jc w:val="center"/>
+                  </w:pPr>
+                  <w:r>
+                    <w:t xml:space="preserve">1</w:t>
+                  </w:r>
+                </w:p>
+              </w:tc>
+              <w:tc>
+                <w:tcPr/>
+                <w:p>
+                  <w:pPr>
+                    <w:pStyle w:val="Compact"/>
+                    <w:jc w:val="center"/>
+                    <w:jc w:val="center"/>
+                  </w:pPr>
+                  <w:r>
+                    <w:t xml:space="preserve">1</w:t>
+                  </w:r>
+                </w:p>
+              </w:tc>
+            </w:tr>
+          </w:tbl>
+          <w:p>
+            <w:pPr>
+              <w:jc w:val="center"/>
+            </w:pPr>
+            <w:pPr>
+              <w:jc w:val="start"/>
+              <w:spacing w:before="200"/>
+              <w:pStyle w:val="ImageCaption"/>
+            </w:pPr>
+            <w:r>
+              <w:t xml:space="preserve">Table 3.1: My Caption</w:t>
+            </w:r>
+          </w:p>
+          <w:bookmarkEnd w:id="67"/>
+        </w:tc>
+      </w:tr>
+    </w:tbl>
+    <w:p>
+      <w:pPr>
+        <w:pStyle w:val="BodyText"/>
+      </w:pPr>
+      <w:r>
+        <w:t xml:space="preserve">When reviewing a document you often want to provide inline comments with suggested revisions. This is possible in Quarto using HTML comments (which are ignored by all output formats). Visual mode includes a command for inserting HTML comments as well as special highlighting</w:t>
+      </w:r>
+      <w:r>
+        <w:t xml:space="preserve"> </w:t>
+      </w:r>
+      <w:r>
+        <w:t xml:space="preserve"> </w:t>
+      </w:r>
+      <w:r>
+        <w:t xml:space="preserve">treatment to easily parse out editing</w:t>
+      </w:r>
+      <w:r>
+        <w:t xml:space="preserve"> </w:t>
+      </w:r>
+      <w:r>
+        <w:t xml:space="preserve">comments from surrounding text.</w:t>
+      </w:r>
+    </w:p>
+    <w:bookmarkEnd w:id="68"/>
+    <w:bookmarkEnd w:id="69"/>
+    <w:bookmarkStart w:id="70" w:name="see-tbl-letters"/>
+    <w:p>
+      <w:pPr>
+        <w:pStyle w:val="Heading2"/>
+      </w:pPr>
+      <w:r>
+        <w:t xml:space="preserve">3.2 See</w:t>
+      </w:r>
+      <w:r>
+        <w:t xml:space="preserve"> </w:t>
+      </w:r>
+      <w:hyperlink w:anchor="tbl-letters">
+        <w:r>
+          <w:rPr>
+            <w:rStyle w:val="Hyperlink"/>
+          </w:rPr>
+          <w:t xml:space="preserve">Table 3.1</w:t>
+        </w:r>
+      </w:hyperlink>
+    </w:p>
+    <w:bookmarkEnd w:id="70"/>
+    <w:bookmarkEnd w:id="71"/>
+    <w:bookmarkStart w:id="72" w:name="summary"/>
+    <w:p>
+      <w:pPr>
+        <w:pStyle w:val="Heading1"/>
+      </w:pPr>
+      <w:r>
+        <w:t xml:space="preserve">4. Summary</w:t>
+      </w:r>
+    </w:p>
+    <w:p>
+      <w:pPr>
+        <w:pStyle w:val="FirstParagraph"/>
+      </w:pPr>
+      <w:r>
         <w:t xml:space="preserve">In summary, this book has no content whatsoever.</w:t>
       </w:r>
     </w:p>
@@ -3781,8 +4128,8 @@
         <w:t xml:space="preserve">[1] 2</w:t>
       </w:r>
     </w:p>
-    <w:bookmarkEnd w:id="67"/>
-    <w:bookmarkStart w:id="71" w:name="references"/>
+    <w:bookmarkEnd w:id="72"/>
+    <w:bookmarkStart w:id="76" w:name="references"/>
     <w:p>
       <w:pPr>
         <w:pStyle w:val="Heading1"/>
@@ -3791,8 +4138,8 @@
         <w:t xml:space="preserve">References</w:t>
       </w:r>
     </w:p>
-    <w:bookmarkStart w:id="70" w:name="refs"/>
-    <w:bookmarkStart w:id="69" w:name="ref-knuth84"/>
+    <w:bookmarkStart w:id="75" w:name="refs"/>
+    <w:bookmarkStart w:id="74" w:name="ref-knuth84"/>
     <w:p>
       <w:pPr>
         <w:pStyle w:val="Bibliography"/>
@@ -3825,7 +4172,7 @@
       <w:r>
         <w:t xml:space="preserve"> </w:t>
       </w:r>
-      <w:hyperlink r:id="rId68">
+      <w:hyperlink r:id="rId73">
         <w:r>
           <w:rPr>
             <w:rStyle w:val="Hyperlink"/>
@@ -3837,9 +4184,9 @@
         <w:t xml:space="preserve">.</w:t>
       </w:r>
     </w:p>
-    <w:bookmarkEnd w:id="69"/>
-    <w:bookmarkEnd w:id="70"/>
-    <w:bookmarkEnd w:id="71"/>
+    <w:bookmarkEnd w:id="74"/>
+    <w:bookmarkEnd w:id="75"/>
+    <w:bookmarkEnd w:id="76"/>
     <w:sectPr/>
   </w:body>
 </w:document>
